--- a/Unidad 1/Análisis sobre metodológias ágiles.docx
+++ b/Unidad 1/Análisis sobre metodológias ágiles.docx
@@ -6,560 +6,1501 @@
       <w:pPr>
         <w:spacing w:after="0" w:line="480" w:lineRule="auto"/>
         <w:ind w:firstLine="708"/>
-      </w:pPr>
-      <w:r>
-        <w:t>Una de las constantes más prominentes de la sociedad humana, de la cual somos parte, aunque suene contradictorio, es el cambio</w:t>
-      </w:r>
-      <w:r>
-        <w:t>. La sociedad nunca es igual a lo que fue hace un día, hace un mes o hace un año, siempre cambia por algún evento que provoca esto</w:t>
-      </w:r>
-      <w:r>
-        <w:t xml:space="preserve">. Tales cambios afectan la percepción de las personas sobre sus necesidades y, por ende, </w:t>
-      </w:r>
-      <w:r>
-        <w:t xml:space="preserve">los </w:t>
-      </w:r>
-      <w:r>
-        <w:t xml:space="preserve">productos que </w:t>
-      </w:r>
-      <w:r>
-        <w:t>llevan al mercado empresas y emprendedores</w:t>
-      </w:r>
-      <w:r>
-        <w:t xml:space="preserve">. De ello, surge la necesidad de plantear </w:t>
-      </w:r>
-      <w:r>
-        <w:t xml:space="preserve">métodos </w:t>
-      </w:r>
-      <w:r>
-        <w:t>que</w:t>
-      </w:r>
-      <w:r>
+        <w:jc w:val="center"/>
+        <w:rPr>
+          <w:rFonts w:ascii="Times New Roman" w:hAnsi="Times New Roman" w:cs="Times New Roman"/>
+          <w:sz w:val="24"/>
+          <w:szCs w:val="24"/>
+        </w:rPr>
+      </w:pPr>
+      <w:r>
+        <w:rPr>
+          <w:rFonts w:ascii="Times New Roman" w:hAnsi="Times New Roman" w:cs="Times New Roman"/>
+          <w:sz w:val="24"/>
+          <w:szCs w:val="24"/>
+        </w:rPr>
+        <w:t>República Bolivariana de Venezuela</w:t>
+      </w:r>
+    </w:p>
+    <w:p>
+      <w:pPr>
+        <w:spacing w:after="0" w:line="480" w:lineRule="auto"/>
+        <w:ind w:firstLine="708"/>
+        <w:jc w:val="center"/>
+        <w:rPr>
+          <w:rFonts w:ascii="Times New Roman" w:hAnsi="Times New Roman" w:cs="Times New Roman"/>
+          <w:sz w:val="24"/>
+          <w:szCs w:val="24"/>
+        </w:rPr>
+      </w:pPr>
+      <w:r>
+        <w:rPr>
+          <w:rFonts w:ascii="Times New Roman" w:hAnsi="Times New Roman" w:cs="Times New Roman"/>
+          <w:sz w:val="24"/>
+          <w:szCs w:val="24"/>
+        </w:rPr>
+        <w:t>Ministerio del Poder Popular para la Educación</w:t>
+      </w:r>
+      <w:r>
+        <w:rPr>
+          <w:rFonts w:ascii="Times New Roman" w:hAnsi="Times New Roman" w:cs="Times New Roman"/>
+          <w:sz w:val="24"/>
+          <w:szCs w:val="24"/>
+        </w:rPr>
+        <w:t>.</w:t>
+      </w:r>
+    </w:p>
+    <w:p>
+      <w:pPr>
+        <w:spacing w:after="0" w:line="480" w:lineRule="auto"/>
+        <w:ind w:firstLine="708"/>
+        <w:jc w:val="center"/>
+        <w:rPr>
+          <w:rFonts w:ascii="Times New Roman" w:hAnsi="Times New Roman" w:cs="Times New Roman"/>
+          <w:sz w:val="24"/>
+          <w:szCs w:val="24"/>
+        </w:rPr>
+      </w:pPr>
+      <w:r>
+        <w:rPr>
+          <w:rFonts w:ascii="Times New Roman" w:hAnsi="Times New Roman" w:cs="Times New Roman"/>
+          <w:sz w:val="24"/>
+          <w:szCs w:val="24"/>
+        </w:rPr>
+        <w:t>Valera</w:t>
+      </w:r>
+      <w:r>
+        <w:rPr>
+          <w:rFonts w:ascii="Times New Roman" w:hAnsi="Times New Roman" w:cs="Times New Roman"/>
+          <w:sz w:val="24"/>
+          <w:szCs w:val="24"/>
+        </w:rPr>
+        <w:t>, estado</w:t>
+      </w:r>
+      <w:r>
+        <w:rPr>
+          <w:rFonts w:ascii="Times New Roman" w:hAnsi="Times New Roman" w:cs="Times New Roman"/>
+          <w:sz w:val="24"/>
+          <w:szCs w:val="24"/>
+        </w:rPr>
+        <w:t xml:space="preserve"> Trujillo</w:t>
+      </w:r>
+    </w:p>
+    <w:p>
+      <w:pPr>
+        <w:spacing w:after="0" w:line="480" w:lineRule="auto"/>
+        <w:ind w:firstLine="708"/>
+        <w:jc w:val="center"/>
+        <w:rPr>
+          <w:rFonts w:ascii="Times New Roman" w:hAnsi="Times New Roman" w:cs="Times New Roman"/>
+          <w:sz w:val="24"/>
+          <w:szCs w:val="24"/>
+        </w:rPr>
+      </w:pPr>
+      <w:r>
+        <w:rPr>
+          <w:rFonts w:ascii="Times New Roman" w:hAnsi="Times New Roman" w:cs="Times New Roman"/>
+          <w:sz w:val="24"/>
+          <w:szCs w:val="24"/>
+        </w:rPr>
+        <w:t>Insti</w:t>
+      </w:r>
+      <w:r>
+        <w:rPr>
+          <w:rFonts w:ascii="Times New Roman" w:hAnsi="Times New Roman" w:cs="Times New Roman"/>
+          <w:sz w:val="24"/>
+          <w:szCs w:val="24"/>
+        </w:rPr>
+        <w:t>tuto Universitario de Tecnología Mario Briceño Iragorry</w:t>
+      </w:r>
+    </w:p>
+    <w:p>
+      <w:pPr>
+        <w:spacing w:after="0" w:line="480" w:lineRule="auto"/>
+        <w:ind w:firstLine="708"/>
+        <w:jc w:val="center"/>
+        <w:rPr>
+          <w:rFonts w:ascii="Times New Roman" w:hAnsi="Times New Roman" w:cs="Times New Roman"/>
+          <w:sz w:val="24"/>
+          <w:szCs w:val="24"/>
+        </w:rPr>
+      </w:pPr>
+    </w:p>
+    <w:p>
+      <w:pPr>
+        <w:spacing w:after="0" w:line="480" w:lineRule="auto"/>
+        <w:ind w:firstLine="708"/>
+        <w:jc w:val="center"/>
+        <w:rPr>
+          <w:rFonts w:ascii="Times New Roman" w:hAnsi="Times New Roman" w:cs="Times New Roman"/>
+          <w:sz w:val="24"/>
+          <w:szCs w:val="24"/>
+        </w:rPr>
+      </w:pPr>
+    </w:p>
+    <w:p>
+      <w:pPr>
+        <w:spacing w:after="0" w:line="480" w:lineRule="auto"/>
+        <w:ind w:firstLine="708"/>
+        <w:jc w:val="center"/>
+        <w:rPr>
+          <w:rFonts w:ascii="Times New Roman" w:hAnsi="Times New Roman" w:cs="Times New Roman"/>
+          <w:sz w:val="24"/>
+          <w:szCs w:val="24"/>
+        </w:rPr>
+      </w:pPr>
+    </w:p>
+    <w:p>
+      <w:pPr>
+        <w:spacing w:after="0" w:line="480" w:lineRule="auto"/>
+        <w:ind w:firstLine="708"/>
+        <w:jc w:val="center"/>
+        <w:rPr>
+          <w:rFonts w:ascii="Times New Roman" w:hAnsi="Times New Roman" w:cs="Times New Roman"/>
+          <w:sz w:val="24"/>
+          <w:szCs w:val="24"/>
+        </w:rPr>
+      </w:pPr>
+    </w:p>
+    <w:p>
+      <w:pPr>
+        <w:spacing w:after="0" w:line="480" w:lineRule="auto"/>
+        <w:ind w:firstLine="708"/>
+        <w:jc w:val="center"/>
+        <w:rPr>
+          <w:rFonts w:ascii="Times New Roman" w:hAnsi="Times New Roman" w:cs="Times New Roman"/>
+          <w:sz w:val="24"/>
+          <w:szCs w:val="24"/>
+        </w:rPr>
+      </w:pPr>
+    </w:p>
+    <w:p>
+      <w:pPr>
+        <w:spacing w:after="0" w:line="480" w:lineRule="auto"/>
+        <w:ind w:firstLine="708"/>
+        <w:jc w:val="center"/>
+        <w:rPr>
+          <w:rFonts w:ascii="Times New Roman" w:hAnsi="Times New Roman" w:cs="Times New Roman"/>
+          <w:sz w:val="24"/>
+          <w:szCs w:val="24"/>
+        </w:rPr>
+      </w:pPr>
+    </w:p>
+    <w:p>
+      <w:pPr>
+        <w:spacing w:after="0" w:line="480" w:lineRule="auto"/>
+        <w:ind w:firstLine="708"/>
+        <w:jc w:val="center"/>
+        <w:rPr>
+          <w:rFonts w:ascii="Times New Roman" w:hAnsi="Times New Roman" w:cs="Times New Roman"/>
+          <w:b/>
+          <w:bCs/>
+          <w:sz w:val="24"/>
+          <w:szCs w:val="24"/>
+        </w:rPr>
+      </w:pPr>
+      <w:r>
+        <w:rPr>
+          <w:rFonts w:ascii="Times New Roman" w:hAnsi="Times New Roman" w:cs="Times New Roman"/>
+          <w:b/>
+          <w:bCs/>
+          <w:sz w:val="24"/>
+          <w:szCs w:val="24"/>
+        </w:rPr>
+        <w:t>Análisis sobre metodologías ágiles</w:t>
+      </w:r>
+    </w:p>
+    <w:p>
+      <w:pPr>
+        <w:spacing w:after="0" w:line="480" w:lineRule="auto"/>
+        <w:ind w:firstLine="708"/>
+        <w:jc w:val="center"/>
+        <w:rPr>
+          <w:rFonts w:ascii="Times New Roman" w:hAnsi="Times New Roman" w:cs="Times New Roman"/>
+          <w:b/>
+          <w:bCs/>
+          <w:sz w:val="24"/>
+          <w:szCs w:val="24"/>
+        </w:rPr>
+      </w:pPr>
+    </w:p>
+    <w:p>
+      <w:pPr>
+        <w:spacing w:after="0" w:line="480" w:lineRule="auto"/>
+        <w:ind w:firstLine="708"/>
+        <w:jc w:val="center"/>
+        <w:rPr>
+          <w:rFonts w:ascii="Times New Roman" w:hAnsi="Times New Roman" w:cs="Times New Roman"/>
+          <w:b/>
+          <w:bCs/>
+          <w:sz w:val="24"/>
+          <w:szCs w:val="24"/>
+        </w:rPr>
+      </w:pPr>
+    </w:p>
+    <w:p>
+      <w:pPr>
+        <w:spacing w:after="0" w:line="480" w:lineRule="auto"/>
+        <w:ind w:firstLine="708"/>
+        <w:jc w:val="center"/>
+        <w:rPr>
+          <w:rFonts w:ascii="Times New Roman" w:hAnsi="Times New Roman" w:cs="Times New Roman"/>
+          <w:b/>
+          <w:bCs/>
+          <w:sz w:val="24"/>
+          <w:szCs w:val="24"/>
+        </w:rPr>
+      </w:pPr>
+    </w:p>
+    <w:p>
+      <w:pPr>
+        <w:spacing w:after="0" w:line="480" w:lineRule="auto"/>
+        <w:ind w:firstLine="708"/>
+        <w:jc w:val="center"/>
+        <w:rPr>
+          <w:rFonts w:ascii="Times New Roman" w:hAnsi="Times New Roman" w:cs="Times New Roman"/>
+          <w:b/>
+          <w:bCs/>
+          <w:sz w:val="24"/>
+          <w:szCs w:val="24"/>
+        </w:rPr>
+      </w:pPr>
+    </w:p>
+    <w:p>
+      <w:pPr>
+        <w:spacing w:after="0" w:line="480" w:lineRule="auto"/>
+        <w:ind w:firstLine="708"/>
+        <w:jc w:val="center"/>
+        <w:rPr>
+          <w:rFonts w:ascii="Times New Roman" w:hAnsi="Times New Roman" w:cs="Times New Roman"/>
+          <w:b/>
+          <w:bCs/>
+          <w:sz w:val="24"/>
+          <w:szCs w:val="24"/>
+        </w:rPr>
+      </w:pPr>
+    </w:p>
+    <w:p>
+      <w:pPr>
+        <w:spacing w:after="0" w:line="480" w:lineRule="auto"/>
+        <w:ind w:firstLine="708"/>
+        <w:jc w:val="center"/>
+        <w:rPr>
+          <w:rFonts w:ascii="Times New Roman" w:hAnsi="Times New Roman" w:cs="Times New Roman"/>
+          <w:b/>
+          <w:bCs/>
+          <w:sz w:val="24"/>
+          <w:szCs w:val="24"/>
+        </w:rPr>
+      </w:pPr>
+    </w:p>
+    <w:p>
+      <w:pPr>
+        <w:spacing w:after="0" w:line="480" w:lineRule="auto"/>
+        <w:ind w:firstLine="708"/>
+        <w:jc w:val="center"/>
+        <w:rPr>
+          <w:rFonts w:ascii="Times New Roman" w:hAnsi="Times New Roman" w:cs="Times New Roman"/>
+          <w:b/>
+          <w:bCs/>
+          <w:sz w:val="24"/>
+          <w:szCs w:val="24"/>
+        </w:rPr>
+      </w:pPr>
+    </w:p>
+    <w:p>
+      <w:pPr>
+        <w:spacing w:after="0" w:line="480" w:lineRule="auto"/>
+        <w:rPr>
+          <w:rFonts w:ascii="Times New Roman" w:hAnsi="Times New Roman" w:cs="Times New Roman"/>
+          <w:b/>
+          <w:bCs/>
+          <w:sz w:val="24"/>
+          <w:szCs w:val="24"/>
+        </w:rPr>
+      </w:pPr>
+    </w:p>
+    <w:p>
+      <w:pPr>
+        <w:spacing w:after="0" w:line="480" w:lineRule="auto"/>
+        <w:ind w:firstLine="708"/>
+        <w:rPr>
+          <w:rFonts w:ascii="Times New Roman" w:hAnsi="Times New Roman" w:cs="Times New Roman"/>
+          <w:b/>
+          <w:bCs/>
+          <w:sz w:val="24"/>
+          <w:szCs w:val="24"/>
+        </w:rPr>
+      </w:pPr>
+    </w:p>
+    <w:p>
+      <w:pPr>
+        <w:spacing w:after="0" w:line="360" w:lineRule="auto"/>
+        <w:jc w:val="right"/>
+        <w:rPr>
+          <w:rFonts w:ascii="Georgia" w:hAnsi="Georgia"/>
+        </w:rPr>
+      </w:pPr>
+      <w:r>
+        <w:rPr>
+          <w:rFonts w:ascii="Georgia" w:hAnsi="Georgia"/>
+        </w:rPr>
+        <w:t>Gabriel Torres</w:t>
+      </w:r>
+      <w:r>
+        <w:rPr>
+          <w:rFonts w:ascii="Georgia" w:hAnsi="Georgia"/>
+        </w:rPr>
+        <w:br/>
+      </w:r>
+      <w:r>
+        <w:rPr>
+          <w:rFonts w:ascii="Georgia" w:hAnsi="Georgia"/>
+        </w:rPr>
+        <w:t>C.I: 30.047.646</w:t>
+      </w:r>
+    </w:p>
+    <w:p>
+      <w:pPr>
+        <w:spacing w:after="0" w:line="360" w:lineRule="auto"/>
+        <w:jc w:val="right"/>
+        <w:rPr>
+          <w:rFonts w:ascii="Georgia" w:hAnsi="Georgia"/>
+        </w:rPr>
+      </w:pPr>
+      <w:r>
+        <w:rPr>
+          <w:rFonts w:ascii="Georgia" w:hAnsi="Georgia"/>
+        </w:rPr>
+        <w:t>Informática</w:t>
+      </w:r>
+    </w:p>
+    <w:p>
+      <w:pPr>
+        <w:spacing w:after="0" w:line="360" w:lineRule="auto"/>
+        <w:jc w:val="right"/>
+        <w:rPr>
+          <w:rFonts w:ascii="Georgia" w:hAnsi="Georgia"/>
+        </w:rPr>
+      </w:pPr>
+      <w:r>
+        <w:rPr>
+          <w:rFonts w:ascii="Georgia" w:hAnsi="Georgia"/>
+        </w:rPr>
+        <w:t>Kerly Hernández</w:t>
+      </w:r>
+    </w:p>
+    <w:p>
+      <w:pPr>
+        <w:spacing w:after="0" w:line="480" w:lineRule="auto"/>
+        <w:ind w:firstLine="708"/>
+        <w:jc w:val="center"/>
+        <w:rPr>
+          <w:rFonts w:ascii="Times New Roman" w:hAnsi="Times New Roman" w:cs="Times New Roman"/>
+          <w:b/>
+          <w:bCs/>
+          <w:sz w:val="24"/>
+          <w:szCs w:val="24"/>
+        </w:rPr>
+      </w:pPr>
+      <w:r>
+        <w:rPr>
+          <w:rFonts w:ascii="Georgia" w:hAnsi="Georgia"/>
+        </w:rPr>
+        <w:t>Febrero de 2022</w:t>
+      </w:r>
+    </w:p>
+    <w:p>
+      <w:pPr>
+        <w:spacing w:after="0" w:line="480" w:lineRule="auto"/>
+        <w:ind w:firstLine="708"/>
+        <w:rPr>
+          <w:rFonts w:ascii="Times New Roman" w:hAnsi="Times New Roman" w:cs="Times New Roman"/>
+          <w:sz w:val="24"/>
+          <w:szCs w:val="24"/>
+        </w:rPr>
+      </w:pPr>
+      <w:r>
+        <w:rPr>
+          <w:rFonts w:ascii="Times New Roman" w:hAnsi="Times New Roman" w:cs="Times New Roman"/>
+          <w:sz w:val="24"/>
+          <w:szCs w:val="24"/>
+        </w:rPr>
+        <w:lastRenderedPageBreak/>
+        <w:t xml:space="preserve">Una de las constantes más resaltantes de la sociedad humana, aunque pueda parecer contradictorio, es el cambio. La sociedad nunca es igual a lo que fue hace un año, un mes o incluso un día, siempre hay algún evento, por más pequeño que parezca, que la hace cambiar. Esto termina afectando la percepción que las personas tienen sobre sus necesidades y, por ende, los productos que llevan al mercado empresas y emprendedores. A partir de ello surge la iniciativa de plantear métodos que les permitan adaptarse al mundo fluctuante y superen con excelencia las vicisitudes. Para definir la solución a este problema, primero debemos resolver importantes interrogantes, tales como: ¿qué son las metodologías ágiles y tradicionales? ¿qué diferencia a las metodologías ágiles de las metodologías tradicionales; ¿cuál es mejor?; ¿cuáles son las metodologías ágiles mayormente reconocidas por su practicidad?; ¿cómo funcionan?, y ¿cuáles son sus elementos? </w:t>
+      </w:r>
+    </w:p>
+    <w:p>
+      <w:pPr>
+        <w:spacing w:after="0" w:line="480" w:lineRule="auto"/>
+        <w:ind w:firstLine="708"/>
+        <w:rPr>
+          <w:rFonts w:ascii="Times New Roman" w:hAnsi="Times New Roman" w:cs="Times New Roman"/>
+          <w:sz w:val="24"/>
+          <w:szCs w:val="24"/>
+        </w:rPr>
+      </w:pPr>
+      <w:r>
+        <w:rPr>
+          <w:rFonts w:ascii="Times New Roman" w:hAnsi="Times New Roman" w:cs="Times New Roman"/>
+          <w:sz w:val="24"/>
+          <w:szCs w:val="24"/>
+        </w:rPr>
+        <w:t>En principio, las metodologías ágiles</w:t>
+      </w:r>
+      <w:r>
+        <w:rPr>
+          <w:rFonts w:ascii="Times New Roman" w:hAnsi="Times New Roman" w:cs="Times New Roman"/>
+          <w:sz w:val="24"/>
+          <w:szCs w:val="24"/>
+        </w:rPr>
+        <w:t xml:space="preserve"> (MA)</w:t>
+      </w:r>
+      <w:r>
+        <w:rPr>
+          <w:rFonts w:ascii="Times New Roman" w:hAnsi="Times New Roman" w:cs="Times New Roman"/>
+          <w:sz w:val="24"/>
+          <w:szCs w:val="24"/>
+        </w:rPr>
+        <w:t xml:space="preserve"> son marcos de trabajo que buscan la eficiencia en la realización de un proyecto implementando medidas que, en lugar de ser reticentes al cambio, se adaptan a cualquier vicisitud aprovechándolas para entregar un producto con valor al cliente y que, además, le dé ventajas competitivas en el mercado. </w:t>
+      </w:r>
+    </w:p>
+    <w:p>
+      <w:pPr>
+        <w:spacing w:after="0" w:line="480" w:lineRule="auto"/>
+        <w:ind w:firstLine="708"/>
+        <w:rPr>
+          <w:rFonts w:ascii="Times New Roman" w:hAnsi="Times New Roman" w:cs="Times New Roman"/>
+          <w:sz w:val="24"/>
+          <w:szCs w:val="24"/>
+        </w:rPr>
+      </w:pPr>
+      <w:r>
+        <w:rPr>
+          <w:rFonts w:ascii="Times New Roman" w:hAnsi="Times New Roman" w:cs="Times New Roman"/>
+          <w:sz w:val="24"/>
+          <w:szCs w:val="24"/>
+        </w:rPr>
+        <w:t>Por otro lado, las metodologías tradicionales</w:t>
+      </w:r>
+      <w:r>
+        <w:rPr>
+          <w:rFonts w:ascii="Times New Roman" w:hAnsi="Times New Roman" w:cs="Times New Roman"/>
+          <w:sz w:val="24"/>
+          <w:szCs w:val="24"/>
+        </w:rPr>
+        <w:t xml:space="preserve"> (MT)</w:t>
+      </w:r>
+      <w:r>
+        <w:rPr>
+          <w:rFonts w:ascii="Times New Roman" w:hAnsi="Times New Roman" w:cs="Times New Roman"/>
+          <w:sz w:val="24"/>
+          <w:szCs w:val="24"/>
+        </w:rPr>
+        <w:t xml:space="preserve"> son aquellas que han sido usadas desde siempre. Los marcos de trabajo de este tipo de metodologías se basan en el determinismo para la realización de un proyecto, calculando al inicio, y solo al inicio, el tiempo estimado que tomará su finalización, los costos y las tareas por realizar.</w:t>
+      </w:r>
+    </w:p>
+    <w:p>
+      <w:pPr>
+        <w:spacing w:after="0" w:line="480" w:lineRule="auto"/>
+        <w:ind w:firstLine="708"/>
+        <w:rPr>
+          <w:rFonts w:ascii="Times New Roman" w:hAnsi="Times New Roman" w:cs="Times New Roman"/>
+          <w:sz w:val="24"/>
+          <w:szCs w:val="24"/>
+        </w:rPr>
+      </w:pPr>
+      <w:r>
+        <w:rPr>
+          <w:rFonts w:ascii="Times New Roman" w:hAnsi="Times New Roman" w:cs="Times New Roman"/>
+          <w:sz w:val="24"/>
+          <w:szCs w:val="24"/>
+        </w:rPr>
+        <w:t xml:space="preserve">Lo que diferencia a un tipo de metodología de la otra es la forma en que organizan la realización y el enfoque que le dan. Por un lado, las </w:t>
+      </w:r>
+      <w:r>
+        <w:rPr>
+          <w:rFonts w:ascii="Times New Roman" w:hAnsi="Times New Roman" w:cs="Times New Roman"/>
+          <w:sz w:val="24"/>
+          <w:szCs w:val="24"/>
+        </w:rPr>
+        <w:t>MT</w:t>
+      </w:r>
+      <w:r>
+        <w:rPr>
+          <w:rFonts w:ascii="Times New Roman" w:hAnsi="Times New Roman" w:cs="Times New Roman"/>
+          <w:sz w:val="24"/>
+          <w:szCs w:val="24"/>
+        </w:rPr>
+        <w:t xml:space="preserve"> se enfocan más en los costos, los procedimientos y la documentación sin contactar con el cliente; mientras que las metodologías ágiles tienen enfoque en las relaciones humanas, el funcionamiento apropiado del producto, la adaptación al cambio y la constante comunicación con el cliente.</w:t>
+      </w:r>
+    </w:p>
+    <w:p>
+      <w:pPr>
+        <w:spacing w:after="0" w:line="480" w:lineRule="auto"/>
+        <w:ind w:firstLine="708"/>
+        <w:rPr>
+          <w:rFonts w:ascii="Times New Roman" w:hAnsi="Times New Roman" w:cs="Times New Roman"/>
+          <w:sz w:val="24"/>
+          <w:szCs w:val="24"/>
+        </w:rPr>
+      </w:pPr>
+      <w:r>
+        <w:rPr>
+          <w:rFonts w:ascii="Times New Roman" w:hAnsi="Times New Roman" w:cs="Times New Roman"/>
+          <w:sz w:val="24"/>
+          <w:szCs w:val="24"/>
+        </w:rPr>
+        <w:lastRenderedPageBreak/>
+        <w:t xml:space="preserve">Aunque en el presente se prefieren por creces las </w:t>
+      </w:r>
+      <w:r>
+        <w:rPr>
+          <w:rFonts w:ascii="Times New Roman" w:hAnsi="Times New Roman" w:cs="Times New Roman"/>
+          <w:sz w:val="24"/>
+          <w:szCs w:val="24"/>
+        </w:rPr>
+        <w:t>MA</w:t>
+      </w:r>
+      <w:r>
+        <w:rPr>
+          <w:rFonts w:ascii="Times New Roman" w:hAnsi="Times New Roman" w:cs="Times New Roman"/>
+          <w:sz w:val="24"/>
+          <w:szCs w:val="24"/>
+        </w:rPr>
+        <w:t xml:space="preserve"> por su flexibilidad, ambas son funcionales para la ejecución de un trabajo dependiendo de la situación que se presente. Por ejemplo, a pesar de que las</w:t>
+      </w:r>
+      <w:r>
+        <w:rPr>
+          <w:rFonts w:ascii="Times New Roman" w:hAnsi="Times New Roman" w:cs="Times New Roman"/>
+          <w:sz w:val="24"/>
+          <w:szCs w:val="24"/>
+        </w:rPr>
+        <w:t xml:space="preserve"> MT</w:t>
+      </w:r>
+      <w:r>
+        <w:rPr>
+          <w:rFonts w:ascii="Times New Roman" w:hAnsi="Times New Roman" w:cs="Times New Roman"/>
+          <w:sz w:val="24"/>
+          <w:szCs w:val="24"/>
+        </w:rPr>
+        <w:t xml:space="preserve"> son bastante inflexibles, en un trabajo en el cual se posee bastante experiencia, certeza y en donde su conclusión toma poco tiempo, es recomendable usar este tipo de metodologías pues su análisis es mucho más rápido. Sin embargo, cuando los proyectos estriban de ser cortos y a lo largo de su ejecución puede haber muchos cambios, es mucho mejor optar por metodologías ágiles que logren manejar mejor la incertidumbre.</w:t>
+      </w:r>
+    </w:p>
+    <w:p>
+      <w:pPr>
+        <w:spacing w:after="0" w:line="480" w:lineRule="auto"/>
+        <w:ind w:firstLine="708"/>
+        <w:rPr>
+          <w:rFonts w:ascii="Times New Roman" w:hAnsi="Times New Roman" w:cs="Times New Roman"/>
+          <w:sz w:val="24"/>
+          <w:szCs w:val="24"/>
+        </w:rPr>
+      </w:pPr>
+      <w:r>
+        <w:rPr>
+          <w:rFonts w:ascii="Times New Roman" w:hAnsi="Times New Roman" w:cs="Times New Roman"/>
+          <w:sz w:val="24"/>
+          <w:szCs w:val="24"/>
+        </w:rPr>
+        <w:t>Entre las metodologías ágiles que son más apropiadas para manejar la incertidumbre, se encuentran: la metodología scrum, la metodología kanban y la combinación de estas, denominada scrumban.</w:t>
+      </w:r>
+    </w:p>
+    <w:p>
+      <w:pPr>
+        <w:spacing w:after="0" w:line="480" w:lineRule="auto"/>
+        <w:ind w:firstLine="708"/>
+        <w:rPr>
+          <w:rFonts w:ascii="Times New Roman" w:hAnsi="Times New Roman" w:cs="Times New Roman"/>
+          <w:sz w:val="24"/>
+          <w:szCs w:val="24"/>
+        </w:rPr>
+      </w:pPr>
+      <w:r>
+        <w:rPr>
+          <w:rFonts w:ascii="Times New Roman" w:hAnsi="Times New Roman" w:cs="Times New Roman"/>
+          <w:sz w:val="24"/>
+          <w:szCs w:val="24"/>
+        </w:rPr>
+        <w:t xml:space="preserve">Scrum es un marco de trabajo basado en los principios de las </w:t>
+      </w:r>
+      <w:r>
+        <w:rPr>
+          <w:rFonts w:ascii="Times New Roman" w:hAnsi="Times New Roman" w:cs="Times New Roman"/>
+          <w:sz w:val="24"/>
+          <w:szCs w:val="24"/>
+        </w:rPr>
+        <w:t>MA</w:t>
+      </w:r>
+      <w:r>
+        <w:rPr>
+          <w:rFonts w:ascii="Times New Roman" w:hAnsi="Times New Roman" w:cs="Times New Roman"/>
+          <w:sz w:val="24"/>
+          <w:szCs w:val="24"/>
+        </w:rPr>
+        <w:t>, cuyo flujo de trabajo se realiza en un periodo llamado sprint que consta de 4 pasos para sacarle el mayor provecho al mismo. El primer paso es la planificación del sprint, en el que se definen las tareas que podrían ser realizadas durante el sprint; el segundo paso se llama scrum diario que, en síntesis, es una reunión breve para informar sobre cualquier inconveniente e informar sobre los avances realizados; el tercer paso es la revisión del sprint en el cual se presentan los trabajos culminados y por último, el cuarto paso llamado retrospectiva del sprint, recoge las impresiones de los miembros del equipo sobre el sprint finalizado para mejorar el siguiente.</w:t>
+      </w:r>
+    </w:p>
+    <w:p>
+      <w:pPr>
+        <w:spacing w:after="0" w:line="480" w:lineRule="auto"/>
+        <w:ind w:firstLine="708"/>
+        <w:rPr>
+          <w:rFonts w:ascii="Times New Roman" w:hAnsi="Times New Roman" w:cs="Times New Roman"/>
+          <w:sz w:val="24"/>
+          <w:szCs w:val="24"/>
+        </w:rPr>
+      </w:pPr>
+      <w:r>
+        <w:rPr>
+          <w:rFonts w:ascii="Times New Roman" w:hAnsi="Times New Roman" w:cs="Times New Roman"/>
+          <w:sz w:val="24"/>
+          <w:szCs w:val="24"/>
+        </w:rPr>
+        <w:t xml:space="preserve">La metodología scrum hace uso de tres herramientas, llamadas artefactos, que facilitan la organización del trabajo por ejecutar. El primer artefacto se llama backlog de producto, el cual es la lista general de tareas por hacer; el segundo artefacto es el backlog de sprint, aquel que señala las tareas que se deben hacer durante el tiempo que dure el </w:t>
+      </w:r>
+      <w:r>
+        <w:rPr>
+          <w:rFonts w:ascii="Times New Roman" w:hAnsi="Times New Roman" w:cs="Times New Roman"/>
+          <w:sz w:val="24"/>
+          <w:szCs w:val="24"/>
+        </w:rPr>
+        <w:lastRenderedPageBreak/>
+        <w:t>sprint; y el tercer artefacto, recibe el nombre de incremento, y es el producto final e implementable de un sprint.</w:t>
+      </w:r>
+    </w:p>
+    <w:p>
+      <w:pPr>
+        <w:spacing w:after="0" w:line="480" w:lineRule="auto"/>
+        <w:ind w:firstLine="708"/>
+        <w:rPr>
+          <w:rFonts w:ascii="Times New Roman" w:hAnsi="Times New Roman" w:cs="Times New Roman"/>
+          <w:sz w:val="24"/>
+          <w:szCs w:val="24"/>
+        </w:rPr>
+      </w:pPr>
+      <w:r>
+        <w:rPr>
+          <w:rFonts w:ascii="Times New Roman" w:hAnsi="Times New Roman" w:cs="Times New Roman"/>
+          <w:sz w:val="24"/>
+          <w:szCs w:val="24"/>
+        </w:rPr>
+        <w:t xml:space="preserve">Los roles principales dentro del marco scrum son el propietario del producto, conocedor a profundidad de las características que debe tener el producto y encargado de hacer el backlog de producto; el scrum master, experto en la metodología scrum cuya función consiste en asegurarse del cumplimiento de las reglas scrum y eliminar los obstáculos que dificulten el desarrollo del objetivo del sprint; por último, pero no menos importante, se encuentra el equipo de desarrollo compuesto de entre 5 a 7 personas con diferentes habilidades necesarias para la realización del trabajo. </w:t>
+      </w:r>
+    </w:p>
+    <w:p>
+      <w:pPr>
+        <w:spacing w:after="0" w:line="480" w:lineRule="auto"/>
+        <w:ind w:firstLine="708"/>
+        <w:rPr>
+          <w:rFonts w:ascii="Times New Roman" w:hAnsi="Times New Roman" w:cs="Times New Roman"/>
+          <w:sz w:val="24"/>
+          <w:szCs w:val="24"/>
+        </w:rPr>
+      </w:pPr>
+      <w:r>
+        <w:rPr>
+          <w:rFonts w:ascii="Times New Roman" w:hAnsi="Times New Roman" w:cs="Times New Roman"/>
+          <w:sz w:val="24"/>
+          <w:szCs w:val="24"/>
+        </w:rPr>
+        <w:t xml:space="preserve">Por otro lado, kanban no se rige por los sprints y roles dentro del equipo, en su lugar utiliza los tableros y las tarjetas </w:t>
+      </w:r>
+      <w:r>
+        <w:rPr>
+          <w:rFonts w:ascii="Times New Roman" w:hAnsi="Times New Roman" w:cs="Times New Roman"/>
+          <w:sz w:val="24"/>
+          <w:szCs w:val="24"/>
+        </w:rPr>
+        <w:t>k</w:t>
+      </w:r>
+      <w:r>
+        <w:rPr>
+          <w:rFonts w:ascii="Times New Roman" w:hAnsi="Times New Roman" w:cs="Times New Roman"/>
+          <w:sz w:val="24"/>
+          <w:szCs w:val="24"/>
+        </w:rPr>
+        <w:t xml:space="preserve">anban. El tablero es una herramienta que permite observar el trabajo del resto de los miembros del equipo para unificar su flujo de trabajo y resolver cualquier inconveniencia emergente. Este tiene un flujo de trabajo dividido en las categorías: Por hacer, En curso y Hecho.  Por otro lado, una tarjeta </w:t>
+      </w:r>
+      <w:r>
+        <w:rPr>
+          <w:rFonts w:ascii="Times New Roman" w:hAnsi="Times New Roman" w:cs="Times New Roman"/>
+          <w:sz w:val="24"/>
+          <w:szCs w:val="24"/>
+        </w:rPr>
+        <w:t>k</w:t>
+      </w:r>
+      <w:r>
+        <w:rPr>
+          <w:rFonts w:ascii="Times New Roman" w:hAnsi="Times New Roman" w:cs="Times New Roman"/>
+          <w:sz w:val="24"/>
+          <w:szCs w:val="24"/>
+        </w:rPr>
+        <w:t xml:space="preserve">anban contiene información sobre la tarea a realizar, el tiempo estimado que tomará, etc. Cada tarjeta, dependiendo del estado en el que se encuentre su realización, se colocará en cualquiera de las categorías del tablero </w:t>
+      </w:r>
+      <w:r>
+        <w:rPr>
+          <w:rFonts w:ascii="Times New Roman" w:hAnsi="Times New Roman" w:cs="Times New Roman"/>
+          <w:sz w:val="24"/>
+          <w:szCs w:val="24"/>
+        </w:rPr>
+        <w:t>k</w:t>
+      </w:r>
+      <w:r>
+        <w:rPr>
+          <w:rFonts w:ascii="Times New Roman" w:hAnsi="Times New Roman" w:cs="Times New Roman"/>
+          <w:sz w:val="24"/>
+          <w:szCs w:val="24"/>
+        </w:rPr>
+        <w:t>anban.</w:t>
+      </w:r>
+    </w:p>
+    <w:p>
+      <w:pPr>
+        <w:spacing w:after="0" w:line="480" w:lineRule="auto"/>
+        <w:ind w:firstLine="708"/>
+        <w:rPr>
+          <w:rFonts w:ascii="Times New Roman" w:hAnsi="Times New Roman" w:cs="Times New Roman"/>
+          <w:sz w:val="24"/>
+          <w:szCs w:val="24"/>
+        </w:rPr>
+      </w:pPr>
+      <w:r>
+        <w:rPr>
+          <w:rFonts w:ascii="Times New Roman" w:hAnsi="Times New Roman" w:cs="Times New Roman"/>
+          <w:sz w:val="24"/>
+          <w:szCs w:val="24"/>
+        </w:rPr>
+        <w:t>En esta metodología ágil, existe un límite para las tarjetas que se encuentren en la categoría En curso, puesto que un exceso de tareas en proceso puede causar un cuello de botella en el proyecto que reduzca la eficiencia del equipo. Por ende, para avanzar a otra tarea, es preciso culminar las que están en curso.</w:t>
+      </w:r>
+    </w:p>
+    <w:p>
+      <w:pPr>
+        <w:spacing w:after="0" w:line="480" w:lineRule="auto"/>
+        <w:ind w:firstLine="708"/>
+        <w:rPr>
+          <w:rFonts w:ascii="Times New Roman" w:hAnsi="Times New Roman" w:cs="Times New Roman"/>
+          <w:sz w:val="24"/>
+          <w:szCs w:val="24"/>
+        </w:rPr>
+      </w:pPr>
+      <w:r>
+        <w:rPr>
+          <w:rFonts w:ascii="Times New Roman" w:hAnsi="Times New Roman" w:cs="Times New Roman"/>
+          <w:sz w:val="24"/>
+          <w:szCs w:val="24"/>
+        </w:rPr>
+        <w:t xml:space="preserve">La mezcla de la metodología scrum con la metodología Kanban, da lugar a la metodología scrumban. Puesto que es una combinación, es bastante lógico pensar que conserva características de las previamente mencionadas. scrumban hace uso de los sprints, </w:t>
+      </w:r>
+      <w:r>
+        <w:rPr>
+          <w:rFonts w:ascii="Times New Roman" w:hAnsi="Times New Roman" w:cs="Times New Roman"/>
+          <w:sz w:val="24"/>
+          <w:szCs w:val="24"/>
+        </w:rPr>
+        <w:lastRenderedPageBreak/>
+        <w:t xml:space="preserve">el backlog de producto, el backlog de sprint y la priorización de una tarea por su complejidad de scrum, y además usa los límites de tareas en proceso, el tablero y las tarjetas de kanban. Además, este marco de trabajo mezclado carece de roles puesto que el equipo se gestiona solo, garantizando más libertad para el equipo. </w:t>
+      </w:r>
+    </w:p>
+    <w:p>
+      <w:pPr>
+        <w:spacing w:after="0" w:line="480" w:lineRule="auto"/>
+        <w:ind w:firstLine="708"/>
+        <w:rPr>
+          <w:rFonts w:ascii="Times New Roman" w:hAnsi="Times New Roman" w:cs="Times New Roman"/>
+          <w:sz w:val="24"/>
+          <w:szCs w:val="24"/>
+        </w:rPr>
+      </w:pPr>
+      <w:r>
+        <w:rPr>
+          <w:rFonts w:ascii="Times New Roman" w:hAnsi="Times New Roman" w:cs="Times New Roman"/>
+          <w:sz w:val="24"/>
+          <w:szCs w:val="24"/>
+        </w:rPr>
+        <w:t>La eficiencia de cualquiera de estas tres metodologías ágiles dependerá en su mayoría del tipo de proyecto que se escoja, la mentalidad y cohesión del equipo de trabajo escogido. Si el proyecto requiere una mayor rigidez para la realización del proyecto, la mejor opción es scrum. Si la realización del mismo es mucho más flexible, es mejor kanban, pero si la exigencia está en un punto intermedio, es más viable scrumban.</w:t>
+      </w:r>
+    </w:p>
+    <w:p>
+      <w:pPr>
+        <w:spacing w:after="0" w:line="480" w:lineRule="auto"/>
+        <w:ind w:firstLine="708"/>
+        <w:rPr>
+          <w:rFonts w:ascii="Times New Roman" w:hAnsi="Times New Roman" w:cs="Times New Roman"/>
+          <w:sz w:val="24"/>
+          <w:szCs w:val="24"/>
+        </w:rPr>
+      </w:pPr>
+      <w:r>
+        <w:rPr>
+          <w:rFonts w:ascii="Times New Roman" w:hAnsi="Times New Roman" w:cs="Times New Roman"/>
+          <w:sz w:val="24"/>
+          <w:szCs w:val="24"/>
+        </w:rPr>
+        <w:t>En síntesis, la constante de cambio en el mundo actual provocó el nacimiento de diferentes metodologías que se adaptan al dinamismo, mas sin despreciar las metodologías tradicionales que, aunque son más rígidas, hay proyectos cuya incertidumbre no es tan pronunciada y la mejor manera de llevarlos a cabo es usando métodos lineales. En los casos donde la incertidumbre sea bastante pronunciada, las metodologías ágiles como scrum, kanban y scrumban son las indicadas para su realización, sin olvidar analizar el tipo de proyecto para escoger la metodología que alcance la eficiencia máxima al momento de llevar a cabo el proyecto.</w:t>
+      </w:r>
+    </w:p>
+    <w:p>
+      <w:pPr>
+        <w:spacing w:after="0" w:line="480" w:lineRule="auto"/>
+        <w:ind w:firstLine="708"/>
+        <w:rPr>
+          <w:rFonts w:ascii="Times New Roman" w:hAnsi="Times New Roman" w:cs="Times New Roman"/>
+          <w:sz w:val="24"/>
+          <w:szCs w:val="24"/>
+        </w:rPr>
+      </w:pPr>
+    </w:p>
+    <w:p>
+      <w:pPr>
+        <w:spacing w:after="0" w:line="480" w:lineRule="auto"/>
+        <w:ind w:firstLine="708"/>
+        <w:rPr>
+          <w:rFonts w:ascii="Times New Roman" w:hAnsi="Times New Roman" w:cs="Times New Roman"/>
+          <w:sz w:val="24"/>
+          <w:szCs w:val="24"/>
+        </w:rPr>
+      </w:pPr>
+    </w:p>
+    <w:p>
+      <w:pPr>
+        <w:spacing w:after="0" w:line="480" w:lineRule="auto"/>
+        <w:ind w:firstLine="708"/>
+        <w:rPr>
+          <w:rFonts w:ascii="Times New Roman" w:hAnsi="Times New Roman" w:cs="Times New Roman"/>
+          <w:sz w:val="24"/>
+          <w:szCs w:val="24"/>
+        </w:rPr>
+      </w:pPr>
+    </w:p>
+    <w:p>
+      <w:pPr>
+        <w:spacing w:after="0" w:line="480" w:lineRule="auto"/>
+        <w:ind w:firstLine="708"/>
+        <w:rPr>
+          <w:rFonts w:ascii="Times New Roman" w:hAnsi="Times New Roman" w:cs="Times New Roman"/>
+          <w:sz w:val="24"/>
+          <w:szCs w:val="24"/>
+        </w:rPr>
+      </w:pPr>
+    </w:p>
+    <w:p>
+      <w:pPr>
+        <w:spacing w:after="0" w:line="480" w:lineRule="auto"/>
+        <w:ind w:firstLine="708"/>
+        <w:rPr>
+          <w:rFonts w:ascii="Times New Roman" w:hAnsi="Times New Roman" w:cs="Times New Roman"/>
+          <w:sz w:val="24"/>
+          <w:szCs w:val="24"/>
+        </w:rPr>
+      </w:pPr>
+    </w:p>
+    <w:p>
+      <w:pPr>
+        <w:spacing w:after="0" w:line="480" w:lineRule="auto"/>
+        <w:ind w:firstLine="708"/>
+        <w:rPr>
+          <w:rFonts w:ascii="Times New Roman" w:hAnsi="Times New Roman" w:cs="Times New Roman"/>
+          <w:sz w:val="24"/>
+          <w:szCs w:val="24"/>
+        </w:rPr>
+      </w:pPr>
+    </w:p>
+    <w:p>
+      <w:pPr>
+        <w:spacing w:after="0" w:line="480" w:lineRule="auto"/>
+        <w:ind w:firstLine="708"/>
+        <w:rPr>
+          <w:rFonts w:ascii="Times New Roman" w:hAnsi="Times New Roman" w:cs="Times New Roman"/>
+          <w:sz w:val="24"/>
+          <w:szCs w:val="24"/>
+        </w:rPr>
+      </w:pPr>
+    </w:p>
+    <w:p>
+      <w:pPr>
+        <w:spacing w:after="0" w:line="480" w:lineRule="auto"/>
+        <w:jc w:val="center"/>
+        <w:rPr>
+          <w:rFonts w:ascii="Times New Roman" w:hAnsi="Times New Roman" w:cs="Times New Roman"/>
+          <w:b/>
+          <w:bCs/>
+          <w:sz w:val="24"/>
+          <w:szCs w:val="24"/>
+        </w:rPr>
+      </w:pPr>
+      <w:r>
+        <w:rPr>
+          <w:rFonts w:ascii="Times New Roman" w:hAnsi="Times New Roman" w:cs="Times New Roman"/>
+          <w:b/>
+          <w:bCs/>
+          <w:sz w:val="24"/>
+          <w:szCs w:val="24"/>
+        </w:rPr>
+        <w:lastRenderedPageBreak/>
+        <w:t>Bibliografía</w:t>
+      </w:r>
+    </w:p>
+    <w:p>
+      <w:pPr>
+        <w:rPr>
+          <w:rFonts w:ascii="Times New Roman" w:hAnsi="Times New Roman" w:cs="Times New Roman"/>
+          <w:sz w:val="24"/>
+          <w:szCs w:val="24"/>
+        </w:rPr>
+      </w:pPr>
+      <w:r>
+        <w:rPr>
+          <w:rFonts w:ascii="Times New Roman" w:hAnsi="Times New Roman" w:cs="Times New Roman"/>
+          <w:sz w:val="24"/>
+          <w:szCs w:val="24"/>
+        </w:rPr>
+        <w:t xml:space="preserve">Demera, R. </w:t>
+      </w:r>
+      <w:r>
+        <w:rPr>
+          <w:rFonts w:ascii="Times New Roman" w:hAnsi="Times New Roman" w:cs="Times New Roman"/>
+          <w:sz w:val="24"/>
+          <w:szCs w:val="24"/>
+        </w:rPr>
+        <w:t>Met</w:t>
+      </w:r>
+      <w:r>
+        <w:rPr>
+          <w:rFonts w:ascii="Times New Roman" w:hAnsi="Times New Roman" w:cs="Times New Roman"/>
+          <w:sz w:val="24"/>
+          <w:szCs w:val="24"/>
+        </w:rPr>
+        <w:t>o</w:t>
+      </w:r>
+      <w:r>
+        <w:rPr>
+          <w:rFonts w:ascii="Times New Roman" w:hAnsi="Times New Roman" w:cs="Times New Roman"/>
+          <w:sz w:val="24"/>
+          <w:szCs w:val="24"/>
+        </w:rPr>
+        <w:t>dologías… ¿tradicional vs ágil?</w:t>
+      </w:r>
+      <w:r>
+        <w:rPr>
+          <w:rFonts w:ascii="Times New Roman" w:hAnsi="Times New Roman" w:cs="Times New Roman"/>
+          <w:sz w:val="24"/>
+          <w:szCs w:val="24"/>
+        </w:rPr>
         <w:t xml:space="preserve"> </w:t>
       </w:r>
       <w:r>
-        <w:t>permitan adaptarse</w:t>
-      </w:r>
-      <w:r>
-        <w:t xml:space="preserve"> al mundo fluctuante</w:t>
-      </w:r>
-      <w:r>
-        <w:t xml:space="preserve"> y superen las vicisitudes que se presenten con excelencia</w:t>
-      </w:r>
-      <w:r>
+        <w:rPr>
+          <w:rFonts w:ascii="Times New Roman" w:hAnsi="Times New Roman" w:cs="Times New Roman"/>
+          <w:sz w:val="24"/>
+          <w:szCs w:val="24"/>
+          <w:lang w:val="en-US"/>
+        </w:rPr>
+        <w:t>Tribalyte Tech</w:t>
+      </w:r>
+      <w:r>
+        <w:rPr>
+          <w:rFonts w:ascii="Times New Roman" w:hAnsi="Times New Roman" w:cs="Times New Roman"/>
+          <w:sz w:val="24"/>
+          <w:szCs w:val="24"/>
+          <w:lang w:val="en-US"/>
+        </w:rPr>
+        <w:t>nologies</w:t>
+      </w:r>
+      <w:r>
+        <w:rPr>
+          <w:rFonts w:ascii="Times New Roman" w:hAnsi="Times New Roman" w:cs="Times New Roman"/>
+          <w:sz w:val="24"/>
+          <w:szCs w:val="24"/>
+          <w:lang w:val="en-US"/>
+        </w:rPr>
         <w:t xml:space="preserve">. </w:t>
       </w:r>
       <w:r>
-        <w:t>La solución a tal necesidad son las metodologías ágiles que, a diferencia de sus antecesoras (metodologías tradicionales)</w:t>
-      </w:r>
-      <w:r>
-        <w:t xml:space="preserve">, se adaptan al cambio y buscan constantemente la eficiencia en la realización de un proyecto. </w:t>
-      </w:r>
-      <w:r>
-        <w:t xml:space="preserve">En orden de </w:t>
-      </w:r>
-      <w:r>
-        <w:t>aborda</w:t>
-      </w:r>
-      <w:r>
-        <w:t>r apropiadamente</w:t>
-      </w:r>
-      <w:r>
+        <w:rPr>
+          <w:rFonts w:ascii="Times New Roman" w:hAnsi="Times New Roman" w:cs="Times New Roman"/>
+          <w:sz w:val="24"/>
+          <w:szCs w:val="24"/>
+        </w:rPr>
+        <w:t>Consulta</w:t>
+      </w:r>
+      <w:r>
+        <w:rPr>
+          <w:rFonts w:ascii="Times New Roman" w:hAnsi="Times New Roman" w:cs="Times New Roman"/>
+          <w:sz w:val="24"/>
+          <w:szCs w:val="24"/>
+        </w:rPr>
+        <w:t>do el 17 de julio de 2022</w:t>
+      </w:r>
+      <w:r>
+        <w:rPr>
+          <w:rFonts w:ascii="Times New Roman" w:hAnsi="Times New Roman" w:cs="Times New Roman"/>
+          <w:sz w:val="24"/>
+          <w:szCs w:val="24"/>
+        </w:rPr>
         <w:t xml:space="preserve"> </w:t>
       </w:r>
-      <w:r>
-        <w:t>tal necesidad</w:t>
-      </w:r>
-      <w:r>
-        <w:t xml:space="preserve">, debemos </w:t>
-      </w:r>
-      <w:r>
-        <w:t xml:space="preserve">profundizar en la concepción de </w:t>
-      </w:r>
-      <w:r>
-        <w:t xml:space="preserve">las metodologías ágiles, </w:t>
-      </w:r>
-      <w:r>
-        <w:t>¿</w:t>
-      </w:r>
-      <w:r>
-        <w:t xml:space="preserve">cuáles </w:t>
-      </w:r>
-      <w:r>
-        <w:t xml:space="preserve">son </w:t>
-      </w:r>
-      <w:r>
-        <w:t>las más prominentes</w:t>
-      </w:r>
-      <w:r>
-        <w:t>?</w:t>
-      </w:r>
-      <w:r>
+      <w:hyperlink r:id="rId6" w:history="1">
+        <w:r>
+          <w:rPr>
+            <w:rStyle w:val="Hipervnculo"/>
+            <w:rFonts w:ascii="Times New Roman" w:hAnsi="Times New Roman" w:cs="Times New Roman"/>
+            <w:sz w:val="24"/>
+            <w:szCs w:val="24"/>
+          </w:rPr>
+          <w:t>https://tech.tribalyte.eu/blog-metodologias-tradicional-vs-agil#Metodologias_tradicionales_vs_agiles</w:t>
+        </w:r>
+      </w:hyperlink>
+    </w:p>
+    <w:p>
+      <w:pPr>
+        <w:rPr>
+          <w:rFonts w:ascii="Times New Roman" w:hAnsi="Times New Roman" w:cs="Times New Roman"/>
+          <w:sz w:val="24"/>
+          <w:szCs w:val="24"/>
+        </w:rPr>
+      </w:pPr>
+      <w:r>
+        <w:rPr>
+          <w:rFonts w:ascii="Times New Roman" w:hAnsi="Times New Roman" w:cs="Times New Roman"/>
+          <w:sz w:val="24"/>
+          <w:szCs w:val="24"/>
+          <w:lang w:val="en-US"/>
+        </w:rPr>
+        <w:t xml:space="preserve">Drumond, </w:t>
+      </w:r>
+      <w:r>
+        <w:rPr>
+          <w:rFonts w:ascii="Times New Roman" w:hAnsi="Times New Roman" w:cs="Times New Roman"/>
+          <w:sz w:val="24"/>
+          <w:szCs w:val="24"/>
+          <w:lang w:val="en-US"/>
+        </w:rPr>
+        <w:t xml:space="preserve">C. </w:t>
+      </w:r>
+      <w:r>
+        <w:rPr>
+          <w:rFonts w:ascii="Times New Roman" w:hAnsi="Times New Roman" w:cs="Times New Roman"/>
+          <w:sz w:val="24"/>
+          <w:szCs w:val="24"/>
+          <w:lang w:val="en-US"/>
+        </w:rPr>
+        <w:t>Scrum</w:t>
+      </w:r>
+      <w:r>
+        <w:rPr>
+          <w:rFonts w:ascii="Times New Roman" w:hAnsi="Times New Roman" w:cs="Times New Roman"/>
+          <w:sz w:val="24"/>
+          <w:szCs w:val="24"/>
+          <w:lang w:val="en-US"/>
+        </w:rPr>
+        <w:t xml:space="preserve">. Atlassian Agile Coach. </w:t>
+      </w:r>
+      <w:r>
+        <w:rPr>
+          <w:rFonts w:ascii="Times New Roman" w:hAnsi="Times New Roman" w:cs="Times New Roman"/>
+          <w:sz w:val="24"/>
+          <w:szCs w:val="24"/>
+        </w:rPr>
+        <w:t>Consulta</w:t>
+      </w:r>
+      <w:r>
+        <w:rPr>
+          <w:rFonts w:ascii="Times New Roman" w:hAnsi="Times New Roman" w:cs="Times New Roman"/>
+          <w:sz w:val="24"/>
+          <w:szCs w:val="24"/>
+        </w:rPr>
+        <w:t>do el 17 de julio de 2022</w:t>
+      </w:r>
+      <w:r>
+        <w:rPr>
+          <w:rFonts w:ascii="Times New Roman" w:hAnsi="Times New Roman" w:cs="Times New Roman"/>
+          <w:sz w:val="24"/>
+          <w:szCs w:val="24"/>
+        </w:rPr>
         <w:t xml:space="preserve"> </w:t>
       </w:r>
-      <w:r>
-        <w:t>¿</w:t>
-      </w:r>
-      <w:r>
-        <w:t xml:space="preserve">cómo </w:t>
-      </w:r>
-      <w:r>
-        <w:t>funcionan</w:t>
-      </w:r>
-      <w:r>
-        <w:t>?</w:t>
-      </w:r>
-      <w:r>
+      <w:hyperlink r:id="rId7" w:history="1">
+        <w:r>
+          <w:rPr>
+            <w:rStyle w:val="Hipervnculo"/>
+            <w:rFonts w:ascii="Times New Roman" w:hAnsi="Times New Roman" w:cs="Times New Roman"/>
+            <w:sz w:val="24"/>
+            <w:szCs w:val="24"/>
+          </w:rPr>
+          <w:t>https://www.atlassian.com/es/agile/scrum</w:t>
+        </w:r>
+      </w:hyperlink>
+      <w:r>
+        <w:rPr>
+          <w:rFonts w:ascii="Times New Roman" w:hAnsi="Times New Roman" w:cs="Times New Roman"/>
+          <w:sz w:val="24"/>
+          <w:szCs w:val="24"/>
+        </w:rPr>
         <w:t xml:space="preserve"> </w:t>
       </w:r>
-      <w:r>
-        <w:t>¿</w:t>
-      </w:r>
-      <w:r>
-        <w:t>cuáles</w:t>
-      </w:r>
-      <w:r>
-        <w:t xml:space="preserve"> son sus elementos</w:t>
-      </w:r>
-      <w:r>
-        <w:t>?</w:t>
-      </w:r>
-      <w:r>
+    </w:p>
+    <w:p>
+      <w:pPr>
+        <w:rPr>
+          <w:rFonts w:ascii="Times New Roman" w:hAnsi="Times New Roman" w:cs="Times New Roman"/>
+          <w:sz w:val="24"/>
+          <w:szCs w:val="24"/>
+        </w:rPr>
+      </w:pPr>
+      <w:r>
+        <w:rPr>
+          <w:rFonts w:ascii="Times New Roman" w:hAnsi="Times New Roman" w:cs="Times New Roman"/>
+          <w:sz w:val="24"/>
+          <w:szCs w:val="24"/>
+          <w:lang w:val="en-US"/>
+        </w:rPr>
+        <w:t>Randingan</w:t>
+      </w:r>
+      <w:r>
+        <w:rPr>
+          <w:rFonts w:ascii="Times New Roman" w:hAnsi="Times New Roman" w:cs="Times New Roman"/>
+          <w:sz w:val="24"/>
+          <w:szCs w:val="24"/>
+          <w:lang w:val="en-US"/>
+        </w:rPr>
+        <w:t xml:space="preserve">, D. Kanban. Atlassian Agile Coach. </w:t>
+      </w:r>
+      <w:r>
+        <w:rPr>
+          <w:rFonts w:ascii="Times New Roman" w:hAnsi="Times New Roman" w:cs="Times New Roman"/>
+          <w:sz w:val="24"/>
+          <w:szCs w:val="24"/>
+        </w:rPr>
+        <w:t xml:space="preserve">Consultado </w:t>
+      </w:r>
+      <w:r>
+        <w:rPr>
+          <w:rFonts w:ascii="Times New Roman" w:hAnsi="Times New Roman" w:cs="Times New Roman"/>
+          <w:sz w:val="24"/>
+          <w:szCs w:val="24"/>
+        </w:rPr>
+        <w:t xml:space="preserve">el 17 de julio de 2022 </w:t>
+      </w:r>
+      <w:hyperlink r:id="rId8" w:history="1">
+        <w:r>
+          <w:rPr>
+            <w:rStyle w:val="Hipervnculo"/>
+            <w:rFonts w:ascii="Times New Roman" w:hAnsi="Times New Roman" w:cs="Times New Roman"/>
+            <w:sz w:val="24"/>
+            <w:szCs w:val="24"/>
+          </w:rPr>
+          <w:t>https://www.atlassian.com/es/agile/kanban</w:t>
+        </w:r>
+      </w:hyperlink>
+    </w:p>
+    <w:p>
+      <w:pPr>
+        <w:rPr>
+          <w:rFonts w:ascii="Times New Roman" w:hAnsi="Times New Roman" w:cs="Times New Roman"/>
+          <w:sz w:val="24"/>
+          <w:szCs w:val="24"/>
+          <w:lang w:val="en-US"/>
+        </w:rPr>
+      </w:pPr>
+      <w:r>
+        <w:rPr>
+          <w:rStyle w:val="author-name"/>
+          <w:rFonts w:ascii="Times New Roman" w:hAnsi="Times New Roman" w:cs="Times New Roman"/>
+          <w:sz w:val="24"/>
+          <w:szCs w:val="24"/>
+        </w:rPr>
+        <w:t>Rehkopf</w:t>
+      </w:r>
+      <w:r>
+        <w:rPr>
+          <w:rStyle w:val="author-name"/>
+          <w:rFonts w:ascii="Times New Roman" w:hAnsi="Times New Roman" w:cs="Times New Roman"/>
+          <w:sz w:val="24"/>
+          <w:szCs w:val="24"/>
+        </w:rPr>
+        <w:t>, M</w:t>
+      </w:r>
+      <w:r>
+        <w:rPr>
+          <w:rStyle w:val="author-name"/>
+        </w:rPr>
+        <w:t xml:space="preserve">. </w:t>
+      </w:r>
+      <w:r>
+        <w:rPr>
+          <w:rFonts w:ascii="Times New Roman" w:hAnsi="Times New Roman" w:cs="Times New Roman"/>
+          <w:sz w:val="24"/>
+          <w:szCs w:val="24"/>
+        </w:rPr>
+        <w:t xml:space="preserve">Kanban frente a scrum: ¿qué metodología ágil prefieres? </w:t>
+      </w:r>
+      <w:r>
+        <w:rPr>
+          <w:rFonts w:ascii="Times New Roman" w:hAnsi="Times New Roman" w:cs="Times New Roman"/>
+          <w:sz w:val="24"/>
+          <w:szCs w:val="24"/>
+          <w:lang w:val="en-US"/>
+        </w:rPr>
+        <w:t>Atlassian Agile Coach</w:t>
+      </w:r>
+      <w:r>
+        <w:rPr>
+          <w:rFonts w:ascii="Times New Roman" w:hAnsi="Times New Roman" w:cs="Times New Roman"/>
+          <w:sz w:val="24"/>
+          <w:szCs w:val="24"/>
+          <w:lang w:val="en-US"/>
+        </w:rPr>
         <w:t xml:space="preserve"> </w:t>
       </w:r>
-      <w:r>
-        <w:t>¿</w:t>
-      </w:r>
-      <w:r>
-        <w:t>qué diferencia a las metodologías ágiles de las metodologías tradicionales</w:t>
-      </w:r>
-      <w:r>
-        <w:t xml:space="preserve"> y </w:t>
-      </w:r>
-      <w:r>
-        <w:t>por qué</w:t>
-      </w:r>
-      <w:r>
-        <w:t xml:space="preserve"> el uso de las primeras es más frecuente en la sociedad actual</w:t>
-      </w:r>
-      <w:r>
-        <w:t>?</w:t>
-      </w:r>
-    </w:p>
-    <w:p>
-      <w:pPr>
-        <w:spacing w:after="0" w:line="480" w:lineRule="auto"/>
-        <w:ind w:firstLine="708"/>
-      </w:pPr>
-      <w:r>
-        <w:t>En principio, l</w:t>
-      </w:r>
-      <w:r>
-        <w:t xml:space="preserve">as metodologías agiles son marcos de trabajo que buscan la eficiencia y la eficacia </w:t>
-      </w:r>
-      <w:r>
-        <w:t>en la realización de un proyecto implementando medidas que, en lugar de ser reticentes al cambio, se adaptan a cualquier</w:t>
-      </w:r>
-      <w:r>
-        <w:t xml:space="preserve"> vicisitud </w:t>
-      </w:r>
-      <w:r>
-        <w:t>aprovechándolas para entregar un producto con valor al cliente</w:t>
-      </w:r>
-      <w:r>
-        <w:t xml:space="preserve"> y</w:t>
-      </w:r>
-      <w:r>
-        <w:t xml:space="preserve"> que</w:t>
-      </w:r>
-      <w:r>
-        <w:t>, además,</w:t>
-      </w:r>
-      <w:r>
-        <w:t xml:space="preserve"> le dé ventajas competitivas en el mercado</w:t>
-      </w:r>
-      <w:r>
-        <w:t>.</w:t>
-      </w:r>
-      <w:r>
+      <w:hyperlink r:id="rId9" w:history="1">
+        <w:r>
+          <w:rPr>
+            <w:rStyle w:val="Hipervnculo"/>
+            <w:rFonts w:ascii="Times New Roman" w:hAnsi="Times New Roman" w:cs="Times New Roman"/>
+            <w:sz w:val="24"/>
+            <w:szCs w:val="24"/>
+            <w:lang w:val="en-US"/>
+          </w:rPr>
+          <w:t>https://www.atlassian.com/es/agile/kanban/kanban-vs-scrum</w:t>
+        </w:r>
+      </w:hyperlink>
+      <w:r>
+        <w:rPr>
+          <w:rFonts w:ascii="Times New Roman" w:hAnsi="Times New Roman" w:cs="Times New Roman"/>
+          <w:sz w:val="24"/>
+          <w:szCs w:val="24"/>
+          <w:lang w:val="en-US"/>
+        </w:rPr>
         <w:t xml:space="preserve"> </w:t>
       </w:r>
     </w:p>
     <w:p>
       <w:pPr>
-        <w:spacing w:after="0" w:line="480" w:lineRule="auto"/>
-        <w:ind w:firstLine="708"/>
-      </w:pPr>
-      <w:r>
-        <w:t>Entre las metodologías ágiles más recalcables se encuentran</w:t>
-      </w:r>
-      <w:r>
-        <w:t>:</w:t>
-      </w:r>
-      <w:r>
-        <w:t xml:space="preserve"> la </w:t>
-      </w:r>
-      <w:r>
-        <w:t>metodología</w:t>
-      </w:r>
-      <w:r>
+        <w:rPr>
+          <w:rFonts w:ascii="Times New Roman" w:hAnsi="Times New Roman" w:cs="Times New Roman"/>
+          <w:sz w:val="24"/>
+          <w:szCs w:val="24"/>
+        </w:rPr>
+      </w:pPr>
+      <w:r>
+        <w:rPr>
+          <w:rFonts w:ascii="Times New Roman" w:hAnsi="Times New Roman" w:cs="Times New Roman"/>
+          <w:sz w:val="24"/>
+          <w:szCs w:val="24"/>
+        </w:rPr>
+        <w:t>Rodelgo</w:t>
+      </w:r>
+      <w:r>
+        <w:rPr>
+          <w:rFonts w:ascii="Times New Roman" w:hAnsi="Times New Roman" w:cs="Times New Roman"/>
+          <w:sz w:val="24"/>
+          <w:szCs w:val="24"/>
+        </w:rPr>
+        <w:t>, A. (20 de mayo de 2019). G</w:t>
+      </w:r>
+      <w:r>
+        <w:rPr>
+          <w:rFonts w:ascii="Times New Roman" w:hAnsi="Times New Roman" w:cs="Times New Roman"/>
+          <w:sz w:val="24"/>
+          <w:szCs w:val="24"/>
+        </w:rPr>
+        <w:t xml:space="preserve">estión ágil vs gestión tradicional de proyectos ¿cómo elegir? </w:t>
+      </w:r>
+      <w:r>
+        <w:rPr>
+          <w:rFonts w:ascii="Times New Roman" w:hAnsi="Times New Roman" w:cs="Times New Roman"/>
+          <w:sz w:val="24"/>
+          <w:szCs w:val="24"/>
+        </w:rPr>
+        <w:t>E</w:t>
+      </w:r>
+      <w:r>
+        <w:rPr>
+          <w:rFonts w:ascii="Times New Roman" w:hAnsi="Times New Roman" w:cs="Times New Roman"/>
+          <w:sz w:val="24"/>
+          <w:szCs w:val="24"/>
+        </w:rPr>
+        <w:t>scuela</w:t>
+      </w:r>
+      <w:r>
+        <w:rPr>
+          <w:rFonts w:ascii="Times New Roman" w:hAnsi="Times New Roman" w:cs="Times New Roman"/>
+          <w:sz w:val="24"/>
+          <w:szCs w:val="24"/>
+        </w:rPr>
         <w:t xml:space="preserve"> </w:t>
       </w:r>
       <w:r>
-        <w:t>s</w:t>
-      </w:r>
-      <w:r>
-        <w:t>crum</w:t>
-      </w:r>
-      <w:r>
-        <w:t xml:space="preserve">, la metodología </w:t>
-      </w:r>
-      <w:proofErr w:type="spellStart"/>
-      <w:r>
-        <w:t>k</w:t>
-      </w:r>
-      <w:r>
-        <w:t>anban</w:t>
-      </w:r>
-      <w:proofErr w:type="spellEnd"/>
-      <w:r>
-        <w:t xml:space="preserve"> y la combinación de las previamente mencionadas llamada </w:t>
-      </w:r>
-      <w:proofErr w:type="spellStart"/>
-      <w:r>
-        <w:t>s</w:t>
-      </w:r>
-      <w:r>
-        <w:t>crumban</w:t>
-      </w:r>
-      <w:proofErr w:type="spellEnd"/>
-      <w:r>
-        <w:t>.</w:t>
-      </w:r>
-    </w:p>
-    <w:p>
-      <w:pPr>
-        <w:spacing w:after="0" w:line="480" w:lineRule="auto"/>
-        <w:ind w:firstLine="708"/>
-      </w:pPr>
-      <w:r>
-        <w:t>S</w:t>
-      </w:r>
-      <w:r>
-        <w:t>crum</w:t>
-      </w:r>
-      <w:r>
-        <w:t xml:space="preserve"> es</w:t>
-      </w:r>
-      <w:r>
-        <w:t xml:space="preserve"> un</w:t>
-      </w:r>
-      <w:r>
-        <w:t xml:space="preserve"> marco de trabajo </w:t>
-      </w:r>
-      <w:r>
-        <w:t xml:space="preserve">cuyo objetivo es </w:t>
-      </w:r>
-      <w:r>
-        <w:t xml:space="preserve">culminar un proyecto con eficiencia y eficacia, </w:t>
-      </w:r>
-      <w:r>
-        <w:t>cuyo flujo de trabajo consiste en</w:t>
-      </w:r>
-      <w:r>
-        <w:t xml:space="preserve"> realizar las tareas planificadas </w:t>
-      </w:r>
-      <w:r>
-        <w:t xml:space="preserve">en un lapso predeterminado llamado sprint, </w:t>
-      </w:r>
-      <w:r>
-        <w:t>donde se realizan</w:t>
-      </w:r>
-      <w:r>
-        <w:t xml:space="preserve"> reuniones diarias llamadas scrum diario </w:t>
-      </w:r>
-      <w:r>
-        <w:t>pensado para</w:t>
-      </w:r>
-      <w:r>
-        <w:t xml:space="preserve"> la comunicación del cualquier inconveniente,</w:t>
-      </w:r>
-      <w:r>
+        <w:rPr>
+          <w:rFonts w:ascii="Times New Roman" w:hAnsi="Times New Roman" w:cs="Times New Roman"/>
+          <w:sz w:val="24"/>
+          <w:szCs w:val="24"/>
+        </w:rPr>
+        <w:t>de</w:t>
+      </w:r>
+      <w:r>
+        <w:rPr>
+          <w:rFonts w:ascii="Times New Roman" w:hAnsi="Times New Roman" w:cs="Times New Roman"/>
+          <w:sz w:val="24"/>
+          <w:szCs w:val="24"/>
+        </w:rPr>
         <w:t xml:space="preserve"> </w:t>
       </w:r>
       <w:r>
-        <w:t>en el cual al final</w:t>
-      </w:r>
-      <w:r>
-        <w:t>,</w:t>
-      </w:r>
-      <w:r>
+        <w:rPr>
+          <w:rFonts w:ascii="Times New Roman" w:hAnsi="Times New Roman" w:cs="Times New Roman"/>
+          <w:sz w:val="24"/>
+          <w:szCs w:val="24"/>
+        </w:rPr>
+        <w:t>negocios</w:t>
+      </w:r>
+      <w:r>
+        <w:rPr>
+          <w:rFonts w:ascii="Times New Roman" w:hAnsi="Times New Roman" w:cs="Times New Roman"/>
+          <w:sz w:val="24"/>
+          <w:szCs w:val="24"/>
+        </w:rPr>
         <w:t xml:space="preserve"> </w:t>
       </w:r>
       <w:r>
-        <w:t xml:space="preserve">se lleva a cabo </w:t>
-      </w:r>
-      <w:r>
-        <w:t>la revisión del sprint</w:t>
-      </w:r>
-      <w:r>
-        <w:t xml:space="preserve"> y la retrospectiva de sprint,</w:t>
-      </w:r>
-      <w:r>
-        <w:t xml:space="preserve"> en la </w:t>
-      </w:r>
-      <w:r>
-        <w:t>que</w:t>
-      </w:r>
-      <w:r>
-        <w:t xml:space="preserve"> se observa lo que se realizó durante este</w:t>
-      </w:r>
-      <w:r>
+        <w:rPr>
+          <w:rFonts w:ascii="Times New Roman" w:hAnsi="Times New Roman" w:cs="Times New Roman"/>
+          <w:sz w:val="24"/>
+          <w:szCs w:val="24"/>
+        </w:rPr>
+        <w:t>feda</w:t>
+      </w:r>
+      <w:r>
+        <w:rPr>
+          <w:rFonts w:ascii="Times New Roman" w:hAnsi="Times New Roman" w:cs="Times New Roman"/>
+          <w:sz w:val="24"/>
+          <w:szCs w:val="24"/>
+        </w:rPr>
+        <w:t xml:space="preserve">. </w:t>
+      </w:r>
+      <w:r>
+        <w:rPr>
+          <w:rFonts w:ascii="Times New Roman" w:hAnsi="Times New Roman" w:cs="Times New Roman"/>
+          <w:sz w:val="24"/>
+          <w:szCs w:val="24"/>
+        </w:rPr>
+        <w:t>Consulta</w:t>
+      </w:r>
+      <w:r>
+        <w:rPr>
+          <w:rFonts w:ascii="Times New Roman" w:hAnsi="Times New Roman" w:cs="Times New Roman"/>
+          <w:sz w:val="24"/>
+          <w:szCs w:val="24"/>
+        </w:rPr>
+        <w:t>do el 18 de julio de 2022</w:t>
+      </w:r>
+      <w:r>
+        <w:rPr>
+          <w:rFonts w:ascii="Times New Roman" w:hAnsi="Times New Roman" w:cs="Times New Roman"/>
+          <w:sz w:val="24"/>
+          <w:szCs w:val="24"/>
+        </w:rPr>
         <w:t xml:space="preserve"> </w:t>
       </w:r>
-      <w:r>
-        <w:lastRenderedPageBreak/>
-        <w:t xml:space="preserve">sprint y en el que se </w:t>
-      </w:r>
-      <w:r>
-        <w:t>dejan las impresiones sobre el sprint pasado para mejorarlo después, respectivamente</w:t>
-      </w:r>
-      <w:r>
-        <w:t>.</w:t>
-      </w:r>
-    </w:p>
-    <w:p>
-      <w:pPr>
-        <w:spacing w:after="0" w:line="480" w:lineRule="auto"/>
-        <w:ind w:firstLine="708"/>
-      </w:pPr>
-      <w:r>
-        <w:t xml:space="preserve">La metodología </w:t>
-      </w:r>
-      <w:r>
-        <w:t>s</w:t>
-      </w:r>
-      <w:r>
-        <w:t>crum</w:t>
-      </w:r>
-      <w:r>
-        <w:t xml:space="preserve"> hace uso de tres herramientas, llamadas artefactos, </w:t>
-      </w:r>
-      <w:r>
-        <w:t xml:space="preserve">que </w:t>
-      </w:r>
-      <w:r>
-        <w:t>facilitan la organización del trabajo por hacer. El primer artefacto se llama backlog de producto</w:t>
-      </w:r>
-      <w:r>
-        <w:t xml:space="preserve"> que, en pocas palabras, es la lista de tareas por hacer; el segundo artefacto es el backlog de sprint</w:t>
-      </w:r>
-      <w:r>
-        <w:t>, el cual señala las tareas que se deben hacer durante el tiempo que dure el sprint; y el tercer artefacto, recibe el nombre de incremento, el</w:t>
-      </w:r>
-      <w:r>
-        <w:t xml:space="preserve"> cual es el producto final e implementable de un sprint.</w:t>
-      </w:r>
-      <w:r>
-        <w:br/>
+      <w:hyperlink r:id="rId10" w:history="1">
+        <w:r>
+          <w:rPr>
+            <w:rStyle w:val="Hipervnculo"/>
+            <w:rFonts w:ascii="Times New Roman" w:hAnsi="Times New Roman" w:cs="Times New Roman"/>
+            <w:sz w:val="24"/>
+            <w:szCs w:val="24"/>
+          </w:rPr>
+          <w:t>https://www.escueladenegociosfeda.com/blog/50-la-huella-de-nuestros-docentes/471-gestion-agil-vs-gestion-tradicional-de-proyectos-como-elegir</w:t>
+        </w:r>
+      </w:hyperlink>
+      <w:r>
+        <w:rPr>
+          <w:rFonts w:ascii="Times New Roman" w:hAnsi="Times New Roman" w:cs="Times New Roman"/>
+          <w:sz w:val="24"/>
+          <w:szCs w:val="24"/>
+        </w:rPr>
         <w:t xml:space="preserve"> </w:t>
       </w:r>
-      <w:r>
-        <w:tab/>
-        <w:t xml:space="preserve">Los roles principales dentro del marco </w:t>
-      </w:r>
-      <w:r>
-        <w:t>s</w:t>
-      </w:r>
-      <w:r>
-        <w:t>crum</w:t>
-      </w:r>
-      <w:r>
-        <w:t xml:space="preserve"> son </w:t>
-      </w:r>
-      <w:r>
-        <w:t xml:space="preserve">el propietario del producto, conocedor a profundidad de las características que debe tener el producto y encargado de hacer el backlog </w:t>
-      </w:r>
-      <w:r>
-        <w:t>de producto; el</w:t>
-      </w:r>
-      <w:r>
-        <w:t xml:space="preserve"> s</w:t>
-      </w:r>
-      <w:r>
-        <w:t>crum master</w:t>
-      </w:r>
-      <w:r>
-        <w:t xml:space="preserve">, experto en la metodología scrum </w:t>
-      </w:r>
-      <w:r>
-        <w:t>cuyo función consiste en asegurarse del cumpli</w:t>
-      </w:r>
-      <w:r>
-        <w:t xml:space="preserve">miento de las reglas scrum y eliminar los obstáculos que dificulten el desarrollo del objetivo del sprint; por último, </w:t>
-      </w:r>
-      <w:r>
-        <w:t>pero no menos importante, se encuentra el equipo de desarrollo</w:t>
-      </w:r>
-      <w:r>
-        <w:t xml:space="preserve"> compuesto de entre </w:t>
-      </w:r>
-      <w:r>
-        <w:t xml:space="preserve">5 a 7 personas con diferentes habilidades </w:t>
-      </w:r>
-      <w:r>
-        <w:t>necesarias para la realización del trabajo.</w:t>
-      </w:r>
-      <w:r>
+    </w:p>
+    <w:p>
+      <w:pPr>
+        <w:rPr>
+          <w:rFonts w:ascii="Times New Roman" w:hAnsi="Times New Roman" w:cs="Times New Roman"/>
+          <w:sz w:val="24"/>
+          <w:szCs w:val="24"/>
+        </w:rPr>
+      </w:pPr>
+      <w:r>
+        <w:rPr>
+          <w:rFonts w:ascii="Times New Roman" w:hAnsi="Times New Roman" w:cs="Times New Roman"/>
+          <w:sz w:val="24"/>
+          <w:szCs w:val="24"/>
+        </w:rPr>
+        <w:t xml:space="preserve">Laoyan, S. (28 de </w:t>
+      </w:r>
+      <w:r>
+        <w:rPr>
+          <w:rFonts w:ascii="Times New Roman" w:hAnsi="Times New Roman" w:cs="Times New Roman"/>
+          <w:sz w:val="24"/>
+          <w:szCs w:val="24"/>
+        </w:rPr>
+        <w:t>enero de 2022</w:t>
+      </w:r>
+      <w:r>
+        <w:rPr>
+          <w:rFonts w:ascii="Times New Roman" w:hAnsi="Times New Roman" w:cs="Times New Roman"/>
+          <w:sz w:val="24"/>
+          <w:szCs w:val="24"/>
+        </w:rPr>
+        <w:t>)</w:t>
+      </w:r>
+      <w:r>
+        <w:rPr>
+          <w:rFonts w:ascii="Times New Roman" w:hAnsi="Times New Roman" w:cs="Times New Roman"/>
+          <w:sz w:val="24"/>
+          <w:szCs w:val="24"/>
+        </w:rPr>
+        <w:t xml:space="preserve">. </w:t>
+      </w:r>
+      <w:r>
+        <w:rPr>
+          <w:rFonts w:ascii="Times New Roman" w:hAnsi="Times New Roman" w:cs="Times New Roman"/>
+          <w:sz w:val="24"/>
+          <w:szCs w:val="24"/>
+        </w:rPr>
+        <w:t>Scrumban: lo mejor de dos metodologías ágiles</w:t>
+      </w:r>
+      <w:r>
+        <w:rPr>
+          <w:rFonts w:ascii="Times New Roman" w:hAnsi="Times New Roman" w:cs="Times New Roman"/>
+          <w:sz w:val="24"/>
+          <w:szCs w:val="24"/>
+        </w:rPr>
+        <w:t xml:space="preserve">. Asana. Consultado el 18 de julio de 2022 </w:t>
+      </w:r>
+      <w:hyperlink r:id="rId11" w:history="1">
+        <w:r>
+          <w:rPr>
+            <w:rStyle w:val="Hipervnculo"/>
+            <w:rFonts w:ascii="Times New Roman" w:hAnsi="Times New Roman" w:cs="Times New Roman"/>
+            <w:sz w:val="24"/>
+            <w:szCs w:val="24"/>
+          </w:rPr>
+          <w:t>https://asana.com/es/resources/scrumban</w:t>
+        </w:r>
+      </w:hyperlink>
+      <w:r>
+        <w:rPr>
+          <w:rFonts w:ascii="Times New Roman" w:hAnsi="Times New Roman" w:cs="Times New Roman"/>
+          <w:sz w:val="24"/>
+          <w:szCs w:val="24"/>
+        </w:rPr>
         <w:t xml:space="preserve"> </w:t>
       </w:r>
     </w:p>
-    <w:p>
-      <w:pPr>
-        <w:spacing w:after="0" w:line="480" w:lineRule="auto"/>
-        <w:ind w:firstLine="708"/>
-      </w:pPr>
-      <w:r>
-        <w:t>Por otro lado, las metodologías tradicionales son</w:t>
-      </w:r>
-      <w:r>
-        <w:t>,</w:t>
-      </w:r>
-      <w:r>
-        <w:t xml:space="preserve"> como su nombre lo indica, </w:t>
-      </w:r>
-      <w:r>
-        <w:t>aquellas que han sido usadas desde siempre. Los marcos de trabajo de este tipo de metodologías s</w:t>
-      </w:r>
-      <w:r>
-        <w:t xml:space="preserve">e basan en el determinismo para la realización de un proyecto, calculando </w:t>
-      </w:r>
-      <w:r>
-        <w:t>a</w:t>
-      </w:r>
-      <w:r>
-        <w:t>l inicio</w:t>
-      </w:r>
-      <w:r>
-        <w:t xml:space="preserve"> (solo al inicio)</w:t>
-      </w:r>
-      <w:r>
-        <w:t xml:space="preserve"> el tiempo estimado que tomará su </w:t>
-      </w:r>
-      <w:r>
-        <w:t>finalización, los costos y las tareas por realizar</w:t>
-      </w:r>
-      <w:r>
-        <w:t>,</w:t>
-      </w:r>
-      <w:r>
-        <w:t xml:space="preserve"> significando para </w:t>
-      </w:r>
-      <w:r>
-        <w:t>el proyecto un modelo inflexible en un mundo dinámico en constante cambio.</w:t>
-      </w:r>
-      <w:r>
-        <w:t xml:space="preserve"> </w:t>
-      </w:r>
-    </w:p>
-    <w:p>
-      <w:pPr>
-        <w:spacing w:after="0" w:line="480" w:lineRule="auto"/>
-        <w:ind w:firstLine="708"/>
-      </w:pPr>
-      <w:r>
-        <w:t>Entre ambos tipos de metodologías mencionadas previamente, existe diferencias bastante claras con respecto a la aproximación que toman para realizar un proyecto</w:t>
-      </w:r>
-    </w:p>
-    <w:p>
-      <w:pPr>
-        <w:spacing w:after="0" w:line="480" w:lineRule="auto"/>
-      </w:pPr>
-    </w:p>
-    <w:p>
-      <w:pPr>
-        <w:spacing w:after="0" w:line="480" w:lineRule="auto"/>
-      </w:pPr>
-      <w:r>
-        <w:t>- Conocer los conceptos básicos de las metodologías ágiles.</w:t>
-      </w:r>
-    </w:p>
-    <w:p>
-      <w:pPr>
-        <w:spacing w:after="0" w:line="480" w:lineRule="auto"/>
-      </w:pPr>
-      <w:r>
-        <w:t xml:space="preserve">- Conocer cómo funciona y los diferentes elementos de SCRUM, Kanban y </w:t>
-      </w:r>
-      <w:proofErr w:type="spellStart"/>
-      <w:r>
-        <w:t>Scrumban</w:t>
-      </w:r>
-      <w:proofErr w:type="spellEnd"/>
-      <w:r>
-        <w:t>.</w:t>
-      </w:r>
-    </w:p>
-    <w:p>
-      <w:pPr>
-        <w:spacing w:after="0" w:line="480" w:lineRule="auto"/>
-      </w:pPr>
-      <w:r>
-        <w:lastRenderedPageBreak/>
-        <w:t>- Identificar las diferencias entre metodologías tradicionales y ágiles.</w:t>
-      </w:r>
-    </w:p>
-    <w:p>
-      <w:pPr>
-        <w:spacing w:after="0" w:line="480" w:lineRule="auto"/>
-        <w:ind w:firstLine="708"/>
-      </w:pPr>
-    </w:p>
-    <w:p>
-      <w:pPr>
-        <w:spacing w:after="0" w:line="480" w:lineRule="auto"/>
-        <w:ind w:firstLine="708"/>
-      </w:pPr>
-      <w:r>
-        <w:t xml:space="preserve">Las metodologías ágiles, de acuerdo al Manifiesto Ágil, se vale de un par de principios que las caracterizan, entre ellos: </w:t>
-      </w:r>
-    </w:p>
-    <w:p>
-      <w:pPr>
-        <w:spacing w:after="0" w:line="480" w:lineRule="auto"/>
-        <w:ind w:firstLine="708"/>
-      </w:pPr>
-    </w:p>
-    <w:p>
-      <w:pPr>
-        <w:spacing w:after="0" w:line="480" w:lineRule="auto"/>
-        <w:ind w:firstLine="708"/>
-      </w:pPr>
-      <w:r>
-        <w:t xml:space="preserve">la realización de ellas en diferentes lapsos determinados llamados </w:t>
-      </w:r>
-      <w:proofErr w:type="spellStart"/>
-      <w:r>
-        <w:t>sprints</w:t>
-      </w:r>
-      <w:proofErr w:type="spellEnd"/>
-      <w:r>
-        <w:t xml:space="preserve"> y la comunicación diaria y constante entre los miembros del equipo para resolver cualquier inconveniente que se presente repentinamente, además de agilizar el trabajo.</w:t>
-      </w:r>
-    </w:p>
-    <w:p>
-      <w:pPr>
-        <w:spacing w:after="0" w:line="480" w:lineRule="auto"/>
-        <w:ind w:firstLine="708"/>
-      </w:pPr>
-    </w:p>
-    <w:p>
-      <w:pPr>
-        <w:spacing w:after="0" w:line="480" w:lineRule="auto"/>
-        <w:ind w:firstLine="708"/>
-      </w:pPr>
-    </w:p>
     <w:sectPr>
+      <w:headerReference w:type="default" r:id="rId12"/>
       <w:pgSz w:w="12240" w:h="15840" w:code="1"/>
       <w:pgMar w:top="1417" w:right="1701" w:bottom="1417" w:left="1701" w:header="708" w:footer="708" w:gutter="0"/>
       <w:cols w:space="708"/>
@@ -567,6 +1508,71 @@
     </w:sectPr>
   </w:body>
 </w:document>
+</file>
+
+<file path=word/endnotes.xml><?xml version="1.0" encoding="utf-8"?>
+<w:endnotes xmlns:wpc="http://schemas.microsoft.com/office/word/2010/wordprocessingCanvas" xmlns:cx="http://schemas.microsoft.com/office/drawing/2014/chartex" xmlns:cx1="http://schemas.microsoft.com/office/drawing/2015/9/8/chartex" xmlns:cx2="http://schemas.microsoft.com/office/drawing/2015/10/21/chartex" xmlns:cx3="http://schemas.microsoft.com/office/drawing/2016/5/9/chartex" xmlns:cx4="http://schemas.microsoft.com/office/drawing/2016/5/10/chartex" xmlns:cx5="http://schemas.microsoft.com/office/drawing/2016/5/11/chartex" xmlns:cx6="http://schemas.microsoft.com/office/drawing/2016/5/12/chartex" xmlns:cx7="http://schemas.microsoft.com/office/drawing/2016/5/13/chartex" xmlns:cx8="http://schemas.microsoft.com/office/drawing/2016/5/14/chartex" xmlns:mc="http://schemas.openxmlformats.org/markup-compatibility/2006" xmlns:aink="http://schemas.microsoft.com/office/drawing/2016/ink" xmlns:am3d="http://schemas.microsoft.com/office/drawing/2017/model3d" xmlns:o="urn:schemas-microsoft-com:office:office" xmlns:oel="http://schemas.microsoft.com/office/2019/extlst" xmlns:r="http://schemas.openxmlformats.org/officeDocument/2006/relationships" xmlns:m="http://schemas.openxmlformats.org/officeDocument/2006/math" xmlns:v="urn:schemas-microsoft-com:vml" xmlns:wp14="http://schemas.microsoft.com/office/word/2010/wordprocessingDrawing" xmlns:wp="http://schemas.openxmlformats.org/drawingml/2006/wordprocessingDrawing" xmlns:w10="urn:schemas-microsoft-com:office:word" xmlns:w="http://schemas.openxmlformats.org/wordprocessingml/2006/main" xmlns:w14="http://schemas.microsoft.com/office/word/2010/wordml" xmlns:w15="http://schemas.microsoft.com/office/word/2012/wordml" xmlns:w16cex="http://schemas.microsoft.com/office/word/2018/wordml/cex" xmlns:w16cid="http://schemas.microsoft.com/office/word/2016/wordml/cid" xmlns:w16="http://schemas.microsoft.com/office/word/2018/wordml" xmlns:w16sdtdh="http://schemas.microsoft.com/office/word/2020/wordml/sdtdatahash" xmlns:w16se="http://schemas.microsoft.com/office/word/2015/wordml/symex" xmlns:wpg="http://schemas.microsoft.com/office/word/2010/wordprocessingGroup" xmlns:wpi="http://schemas.microsoft.com/office/word/2010/wordprocessingInk" xmlns:wne="http://schemas.microsoft.com/office/word/2006/wordml" xmlns:wps="http://schemas.microsoft.com/office/word/2010/wordprocessingShape" mc:Ignorable="w14 w15 w16se w16cid w16 w16cex w16sdtdh wp14">
+  <w:endnote w:type="separator" w:id="-1">
+    <w:p>
+      <w:pPr>
+        <w:spacing w:after="0" w:line="240" w:lineRule="auto"/>
+      </w:pPr>
+      <w:r>
+        <w:separator/>
+      </w:r>
+    </w:p>
+  </w:endnote>
+  <w:endnote w:type="continuationSeparator" w:id="0">
+    <w:p>
+      <w:pPr>
+        <w:spacing w:after="0" w:line="240" w:lineRule="auto"/>
+      </w:pPr>
+      <w:r>
+        <w:continuationSeparator/>
+      </w:r>
+    </w:p>
+  </w:endnote>
+</w:endnotes>
+</file>
+
+<file path=word/footnotes.xml><?xml version="1.0" encoding="utf-8"?>
+<w:footnotes xmlns:wpc="http://schemas.microsoft.com/office/word/2010/wordprocessingCanvas" xmlns:cx="http://schemas.microsoft.com/office/drawing/2014/chartex" xmlns:cx1="http://schemas.microsoft.com/office/drawing/2015/9/8/chartex" xmlns:cx2="http://schemas.microsoft.com/office/drawing/2015/10/21/chartex" xmlns:cx3="http://schemas.microsoft.com/office/drawing/2016/5/9/chartex" xmlns:cx4="http://schemas.microsoft.com/office/drawing/2016/5/10/chartex" xmlns:cx5="http://schemas.microsoft.com/office/drawing/2016/5/11/chartex" xmlns:cx6="http://schemas.microsoft.com/office/drawing/2016/5/12/chartex" xmlns:cx7="http://schemas.microsoft.com/office/drawing/2016/5/13/chartex" xmlns:cx8="http://schemas.microsoft.com/office/drawing/2016/5/14/chartex" xmlns:mc="http://schemas.openxmlformats.org/markup-compatibility/2006" xmlns:aink="http://schemas.microsoft.com/office/drawing/2016/ink" xmlns:am3d="http://schemas.microsoft.com/office/drawing/2017/model3d" xmlns:o="urn:schemas-microsoft-com:office:office" xmlns:oel="http://schemas.microsoft.com/office/2019/extlst" xmlns:r="http://schemas.openxmlformats.org/officeDocument/2006/relationships" xmlns:m="http://schemas.openxmlformats.org/officeDocument/2006/math" xmlns:v="urn:schemas-microsoft-com:vml" xmlns:wp14="http://schemas.microsoft.com/office/word/2010/wordprocessingDrawing" xmlns:wp="http://schemas.openxmlformats.org/drawingml/2006/wordprocessingDrawing" xmlns:w10="urn:schemas-microsoft-com:office:word" xmlns:w="http://schemas.openxmlformats.org/wordprocessingml/2006/main" xmlns:w14="http://schemas.microsoft.com/office/word/2010/wordml" xmlns:w15="http://schemas.microsoft.com/office/word/2012/wordml" xmlns:w16cex="http://schemas.microsoft.com/office/word/2018/wordml/cex" xmlns:w16cid="http://schemas.microsoft.com/office/word/2016/wordml/cid" xmlns:w16="http://schemas.microsoft.com/office/word/2018/wordml" xmlns:w16sdtdh="http://schemas.microsoft.com/office/word/2020/wordml/sdtdatahash" xmlns:w16se="http://schemas.microsoft.com/office/word/2015/wordml/symex" xmlns:wpg="http://schemas.microsoft.com/office/word/2010/wordprocessingGroup" xmlns:wpi="http://schemas.microsoft.com/office/word/2010/wordprocessingInk" xmlns:wne="http://schemas.microsoft.com/office/word/2006/wordml" xmlns:wps="http://schemas.microsoft.com/office/word/2010/wordprocessingShape" mc:Ignorable="w14 w15 w16se w16cid w16 w16cex w16sdtdh wp14">
+  <w:footnote w:type="separator" w:id="-1">
+    <w:p>
+      <w:pPr>
+        <w:spacing w:after="0" w:line="240" w:lineRule="auto"/>
+      </w:pPr>
+      <w:r>
+        <w:separator/>
+      </w:r>
+    </w:p>
+  </w:footnote>
+  <w:footnote w:type="continuationSeparator" w:id="0">
+    <w:p>
+      <w:pPr>
+        <w:spacing w:after="0" w:line="240" w:lineRule="auto"/>
+      </w:pPr>
+      <w:r>
+        <w:continuationSeparator/>
+      </w:r>
+    </w:p>
+  </w:footnote>
+</w:footnotes>
+</file>
+
+<file path=word/header1.xml><?xml version="1.0" encoding="utf-8"?>
+<w:hdr xmlns:wpc="http://schemas.microsoft.com/office/word/2010/wordprocessingCanvas" xmlns:cx="http://schemas.microsoft.com/office/drawing/2014/chartex" xmlns:cx1="http://schemas.microsoft.com/office/drawing/2015/9/8/chartex" xmlns:cx2="http://schemas.microsoft.com/office/drawing/2015/10/21/chartex" xmlns:cx3="http://schemas.microsoft.com/office/drawing/2016/5/9/chartex" xmlns:cx4="http://schemas.microsoft.com/office/drawing/2016/5/10/chartex" xmlns:cx5="http://schemas.microsoft.com/office/drawing/2016/5/11/chartex" xmlns:cx6="http://schemas.microsoft.com/office/drawing/2016/5/12/chartex" xmlns:cx7="http://schemas.microsoft.com/office/drawing/2016/5/13/chartex" xmlns:cx8="http://schemas.microsoft.com/office/drawing/2016/5/14/chartex" xmlns:mc="http://schemas.openxmlformats.org/markup-compatibility/2006" xmlns:aink="http://schemas.microsoft.com/office/drawing/2016/ink" xmlns:am3d="http://schemas.microsoft.com/office/drawing/2017/model3d" xmlns:o="urn:schemas-microsoft-com:office:office" xmlns:oel="http://schemas.microsoft.com/office/2019/extlst" xmlns:r="http://schemas.openxmlformats.org/officeDocument/2006/relationships" xmlns:m="http://schemas.openxmlformats.org/officeDocument/2006/math" xmlns:v="urn:schemas-microsoft-com:vml" xmlns:wp14="http://schemas.microsoft.com/office/word/2010/wordprocessingDrawing" xmlns:wp="http://schemas.openxmlformats.org/drawingml/2006/wordprocessingDrawing" xmlns:w10="urn:schemas-microsoft-com:office:word" xmlns:w="http://schemas.openxmlformats.org/wordprocessingml/2006/main" xmlns:w14="http://schemas.microsoft.com/office/word/2010/wordml" xmlns:w15="http://schemas.microsoft.com/office/word/2012/wordml" xmlns:w16cex="http://schemas.microsoft.com/office/word/2018/wordml/cex" xmlns:w16cid="http://schemas.microsoft.com/office/word/2016/wordml/cid" xmlns:w16="http://schemas.microsoft.com/office/word/2018/wordml" xmlns:w16sdtdh="http://schemas.microsoft.com/office/word/2020/wordml/sdtdatahash" xmlns:w16se="http://schemas.microsoft.com/office/word/2015/wordml/symex" xmlns:wpg="http://schemas.microsoft.com/office/word/2010/wordprocessingGroup" xmlns:wpi="http://schemas.microsoft.com/office/word/2010/wordprocessingInk" xmlns:wne="http://schemas.microsoft.com/office/word/2006/wordml" xmlns:wps="http://schemas.microsoft.com/office/word/2010/wordprocessingShape" mc:Ignorable="w14 w15 w16se w16cid w16 w16cex w16sdtdh wp14">
+  <w:p>
+    <w:pPr>
+      <w:pStyle w:val="Encabezado"/>
+    </w:pPr>
+  </w:p>
+  <w:p>
+    <w:pPr>
+      <w:pStyle w:val="Encabezado"/>
+    </w:pPr>
+  </w:p>
+</w:hdr>
 </file>
 
 <file path=word/styles.xml><?xml version="1.0" encoding="utf-8"?>
@@ -995,6 +2001,78 @@
     <w:semiHidden/>
     <w:unhideWhenUsed/>
   </w:style>
+  <w:style w:type="character" w:styleId="Hipervnculo">
+    <w:name w:val="Hyperlink"/>
+    <w:basedOn w:val="Fuentedeprrafopredeter"/>
+    <w:uiPriority w:val="99"/>
+    <w:unhideWhenUsed/>
+    <w:rsid w:val="00265F68"/>
+    <w:rPr>
+      <w:color w:val="0563C1" w:themeColor="hyperlink"/>
+      <w:u w:val="single"/>
+    </w:rPr>
+  </w:style>
+  <w:style w:type="character" w:styleId="Mencinsinresolver">
+    <w:name w:val="Unresolved Mention"/>
+    <w:basedOn w:val="Fuentedeprrafopredeter"/>
+    <w:uiPriority w:val="99"/>
+    <w:semiHidden/>
+    <w:unhideWhenUsed/>
+    <w:rsid w:val="00265F68"/>
+    <w:rPr>
+      <w:color w:val="605E5C"/>
+      <w:shd w:val="clear" w:color="auto" w:fill="E1DFDD"/>
+    </w:rPr>
+  </w:style>
+  <w:style w:type="paragraph" w:styleId="Encabezado">
+    <w:name w:val="header"/>
+    <w:basedOn w:val="Normal"/>
+    <w:link w:val="EncabezadoCar"/>
+    <w:uiPriority w:val="99"/>
+    <w:unhideWhenUsed/>
+    <w:rsid w:val="00145BA9"/>
+    <w:pPr>
+      <w:tabs>
+        <w:tab w:val="center" w:pos="4252"/>
+        <w:tab w:val="right" w:pos="8504"/>
+      </w:tabs>
+      <w:spacing w:after="0" w:line="240" w:lineRule="auto"/>
+    </w:pPr>
+  </w:style>
+  <w:style w:type="character" w:customStyle="1" w:styleId="EncabezadoCar">
+    <w:name w:val="Encabezado Car"/>
+    <w:basedOn w:val="Fuentedeprrafopredeter"/>
+    <w:link w:val="Encabezado"/>
+    <w:uiPriority w:val="99"/>
+    <w:rsid w:val="00145BA9"/>
+  </w:style>
+  <w:style w:type="paragraph" w:styleId="Piedepgina">
+    <w:name w:val="footer"/>
+    <w:basedOn w:val="Normal"/>
+    <w:link w:val="PiedepginaCar"/>
+    <w:uiPriority w:val="99"/>
+    <w:unhideWhenUsed/>
+    <w:rsid w:val="00145BA9"/>
+    <w:pPr>
+      <w:tabs>
+        <w:tab w:val="center" w:pos="4252"/>
+        <w:tab w:val="right" w:pos="8504"/>
+      </w:tabs>
+      <w:spacing w:after="0" w:line="240" w:lineRule="auto"/>
+    </w:pPr>
+  </w:style>
+  <w:style w:type="character" w:customStyle="1" w:styleId="PiedepginaCar">
+    <w:name w:val="Pie de página Car"/>
+    <w:basedOn w:val="Fuentedeprrafopredeter"/>
+    <w:link w:val="Piedepgina"/>
+    <w:uiPriority w:val="99"/>
+    <w:rsid w:val="00145BA9"/>
+  </w:style>
+  <w:style w:type="character" w:customStyle="1" w:styleId="author-name">
+    <w:name w:val="author-name"/>
+    <w:basedOn w:val="Fuentedeprrafopredeter"/>
+    <w:rsid w:val="00B71899"/>
+  </w:style>
 </w:styles>
 </file>
 

--- a/Unidad 1/Análisis sobre metodológias ágiles.docx
+++ b/Unidad 1/Análisis sobre metodológias ágiles.docx
@@ -603,7 +603,43 @@
           <w:sz w:val="24"/>
           <w:szCs w:val="24"/>
         </w:rPr>
-        <w:t>Entre las metodologías ágiles que son más apropiadas para manejar la incertidumbre, se encuentran: la metodología scrum, la metodología kanban y la combinación de estas, denominada scrumban.</w:t>
+        <w:t xml:space="preserve">Entre las metodologías ágiles que son más apropiadas para manejar la incertidumbre, se encuentran: la metodología scrum, la metodología </w:t>
+      </w:r>
+      <w:proofErr w:type="spellStart"/>
+      <w:r>
+        <w:rPr>
+          <w:rFonts w:ascii="Times New Roman" w:hAnsi="Times New Roman" w:cs="Times New Roman"/>
+          <w:sz w:val="24"/>
+          <w:szCs w:val="24"/>
+        </w:rPr>
+        <w:t>kanban</w:t>
+      </w:r>
+      <w:proofErr w:type="spellEnd"/>
+      <w:r>
+        <w:rPr>
+          <w:rFonts w:ascii="Times New Roman" w:hAnsi="Times New Roman" w:cs="Times New Roman"/>
+          <w:sz w:val="24"/>
+          <w:szCs w:val="24"/>
+        </w:rPr>
+        <w:t xml:space="preserve"> y la combinación de estas, denominada </w:t>
+      </w:r>
+      <w:proofErr w:type="spellStart"/>
+      <w:r>
+        <w:rPr>
+          <w:rFonts w:ascii="Times New Roman" w:hAnsi="Times New Roman" w:cs="Times New Roman"/>
+          <w:sz w:val="24"/>
+          <w:szCs w:val="24"/>
+        </w:rPr>
+        <w:t>scrumban</w:t>
+      </w:r>
+      <w:proofErr w:type="spellEnd"/>
+      <w:r>
+        <w:rPr>
+          <w:rFonts w:ascii="Times New Roman" w:hAnsi="Times New Roman" w:cs="Times New Roman"/>
+          <w:sz w:val="24"/>
+          <w:szCs w:val="24"/>
+        </w:rPr>
+        <w:t>.</w:t>
       </w:r>
     </w:p>
     <w:p>
@@ -704,8 +740,45 @@
           <w:sz w:val="24"/>
           <w:szCs w:val="24"/>
         </w:rPr>
-        <w:t xml:space="preserve">Por otro lado, kanban no se rige por los sprints y roles dentro del equipo, en su lugar utiliza los tableros y las tarjetas </w:t>
-      </w:r>
+        <w:t xml:space="preserve">Por otro lado, </w:t>
+      </w:r>
+      <w:proofErr w:type="spellStart"/>
+      <w:r>
+        <w:rPr>
+          <w:rFonts w:ascii="Times New Roman" w:hAnsi="Times New Roman" w:cs="Times New Roman"/>
+          <w:sz w:val="24"/>
+          <w:szCs w:val="24"/>
+        </w:rPr>
+        <w:t>kanban</w:t>
+      </w:r>
+      <w:proofErr w:type="spellEnd"/>
+      <w:r>
+        <w:rPr>
+          <w:rFonts w:ascii="Times New Roman" w:hAnsi="Times New Roman" w:cs="Times New Roman"/>
+          <w:sz w:val="24"/>
+          <w:szCs w:val="24"/>
+        </w:rPr>
+        <w:t xml:space="preserve"> no se rige por los </w:t>
+      </w:r>
+      <w:proofErr w:type="spellStart"/>
+      <w:r>
+        <w:rPr>
+          <w:rFonts w:ascii="Times New Roman" w:hAnsi="Times New Roman" w:cs="Times New Roman"/>
+          <w:sz w:val="24"/>
+          <w:szCs w:val="24"/>
+        </w:rPr>
+        <w:t>sprints</w:t>
+      </w:r>
+      <w:proofErr w:type="spellEnd"/>
+      <w:r>
+        <w:rPr>
+          <w:rFonts w:ascii="Times New Roman" w:hAnsi="Times New Roman" w:cs="Times New Roman"/>
+          <w:sz w:val="24"/>
+          <w:szCs w:val="24"/>
+        </w:rPr>
+        <w:t xml:space="preserve"> y roles dentro del equipo, en su lugar utiliza los tableros y las tarjetas </w:t>
+      </w:r>
+      <w:proofErr w:type="spellStart"/>
       <w:r>
         <w:rPr>
           <w:rFonts w:ascii="Times New Roman" w:hAnsi="Times New Roman" w:cs="Times New Roman"/>
@@ -720,8 +793,18 @@
           <w:sz w:val="24"/>
           <w:szCs w:val="24"/>
         </w:rPr>
-        <w:t xml:space="preserve">anban. El tablero es una herramienta que permite observar el trabajo del resto de los miembros del equipo para unificar su flujo de trabajo y resolver cualquier inconveniencia emergente. Este tiene un flujo de trabajo dividido en las categorías: Por hacer, En curso y Hecho.  Por otro lado, una tarjeta </w:t>
-      </w:r>
+        <w:t>anban</w:t>
+      </w:r>
+      <w:proofErr w:type="spellEnd"/>
+      <w:r>
+        <w:rPr>
+          <w:rFonts w:ascii="Times New Roman" w:hAnsi="Times New Roman" w:cs="Times New Roman"/>
+          <w:sz w:val="24"/>
+          <w:szCs w:val="24"/>
+        </w:rPr>
+        <w:t xml:space="preserve">. El tablero es una herramienta que permite observar el trabajo del resto de los miembros del equipo para unificar su flujo de trabajo y resolver cualquier inconveniencia emergente. Este tiene un flujo de trabajo dividido en las categorías: Por hacer, En curso y Hecho.  Por otro lado, una tarjeta </w:t>
+      </w:r>
+      <w:proofErr w:type="spellStart"/>
       <w:r>
         <w:rPr>
           <w:rFonts w:ascii="Times New Roman" w:hAnsi="Times New Roman" w:cs="Times New Roman"/>
@@ -736,8 +819,18 @@
           <w:sz w:val="24"/>
           <w:szCs w:val="24"/>
         </w:rPr>
-        <w:t xml:space="preserve">anban contiene información sobre la tarea a realizar, el tiempo estimado que tomará, etc. Cada tarjeta, dependiendo del estado en el que se encuentre su realización, se colocará en cualquiera de las categorías del tablero </w:t>
-      </w:r>
+        <w:t>anban</w:t>
+      </w:r>
+      <w:proofErr w:type="spellEnd"/>
+      <w:r>
+        <w:rPr>
+          <w:rFonts w:ascii="Times New Roman" w:hAnsi="Times New Roman" w:cs="Times New Roman"/>
+          <w:sz w:val="24"/>
+          <w:szCs w:val="24"/>
+        </w:rPr>
+        <w:t xml:space="preserve"> contiene información sobre la tarea a realizar, el tiempo estimado que tomará, etc. Cada tarjeta, dependiendo del estado en el que se encuentre su realización, se colocará en cualquiera de las categorías del tablero </w:t>
+      </w:r>
+      <w:proofErr w:type="spellStart"/>
       <w:r>
         <w:rPr>
           <w:rFonts w:ascii="Times New Roman" w:hAnsi="Times New Roman" w:cs="Times New Roman"/>
@@ -752,7 +845,16 @@
           <w:sz w:val="24"/>
           <w:szCs w:val="24"/>
         </w:rPr>
-        <w:t>anban.</w:t>
+        <w:t>anban</w:t>
+      </w:r>
+      <w:proofErr w:type="spellEnd"/>
+      <w:r>
+        <w:rPr>
+          <w:rFonts w:ascii="Times New Roman" w:hAnsi="Times New Roman" w:cs="Times New Roman"/>
+          <w:sz w:val="24"/>
+          <w:szCs w:val="24"/>
+        </w:rPr>
+        <w:t>.</w:t>
       </w:r>
     </w:p>
     <w:p>
@@ -790,7 +892,61 @@
           <w:sz w:val="24"/>
           <w:szCs w:val="24"/>
         </w:rPr>
-        <w:t xml:space="preserve">La mezcla de la metodología scrum con la metodología Kanban, da lugar a la metodología scrumban. Puesto que es una combinación, es bastante lógico pensar que conserva características de las previamente mencionadas. scrumban hace uso de los sprints, </w:t>
+        <w:t xml:space="preserve">La mezcla de la metodología scrum con la metodología Kanban, da lugar a la metodología </w:t>
+      </w:r>
+      <w:proofErr w:type="spellStart"/>
+      <w:r>
+        <w:rPr>
+          <w:rFonts w:ascii="Times New Roman" w:hAnsi="Times New Roman" w:cs="Times New Roman"/>
+          <w:sz w:val="24"/>
+          <w:szCs w:val="24"/>
+        </w:rPr>
+        <w:t>scrumban</w:t>
+      </w:r>
+      <w:proofErr w:type="spellEnd"/>
+      <w:r>
+        <w:rPr>
+          <w:rFonts w:ascii="Times New Roman" w:hAnsi="Times New Roman" w:cs="Times New Roman"/>
+          <w:sz w:val="24"/>
+          <w:szCs w:val="24"/>
+        </w:rPr>
+        <w:t xml:space="preserve">. Puesto que es una combinación, es bastante lógico pensar que conserva características de las previamente mencionadas. </w:t>
+      </w:r>
+      <w:proofErr w:type="spellStart"/>
+      <w:r>
+        <w:rPr>
+          <w:rFonts w:ascii="Times New Roman" w:hAnsi="Times New Roman" w:cs="Times New Roman"/>
+          <w:sz w:val="24"/>
+          <w:szCs w:val="24"/>
+        </w:rPr>
+        <w:t>scrumban</w:t>
+      </w:r>
+      <w:proofErr w:type="spellEnd"/>
+      <w:r>
+        <w:rPr>
+          <w:rFonts w:ascii="Times New Roman" w:hAnsi="Times New Roman" w:cs="Times New Roman"/>
+          <w:sz w:val="24"/>
+          <w:szCs w:val="24"/>
+        </w:rPr>
+        <w:t xml:space="preserve"> hace uso de los </w:t>
+      </w:r>
+      <w:proofErr w:type="spellStart"/>
+      <w:r>
+        <w:rPr>
+          <w:rFonts w:ascii="Times New Roman" w:hAnsi="Times New Roman" w:cs="Times New Roman"/>
+          <w:sz w:val="24"/>
+          <w:szCs w:val="24"/>
+        </w:rPr>
+        <w:t>sprints</w:t>
+      </w:r>
+      <w:proofErr w:type="spellEnd"/>
+      <w:r>
+        <w:rPr>
+          <w:rFonts w:ascii="Times New Roman" w:hAnsi="Times New Roman" w:cs="Times New Roman"/>
+          <w:sz w:val="24"/>
+          <w:szCs w:val="24"/>
+        </w:rPr>
+        <w:t xml:space="preserve">, </w:t>
       </w:r>
       <w:r>
         <w:rPr>
@@ -799,45 +955,153 @@
           <w:szCs w:val="24"/>
         </w:rPr>
         <w:lastRenderedPageBreak/>
-        <w:t xml:space="preserve">el backlog de producto, el backlog de sprint y la priorización de una tarea por su complejidad de scrum, y además usa los límites de tareas en proceso, el tablero y las tarjetas de kanban. Además, este marco de trabajo mezclado carece de roles puesto que el equipo se gestiona solo, garantizando más libertad para el equipo. </w:t>
-      </w:r>
-    </w:p>
-    <w:p>
-      <w:pPr>
-        <w:spacing w:after="0" w:line="480" w:lineRule="auto"/>
-        <w:ind w:firstLine="708"/>
-        <w:rPr>
-          <w:rFonts w:ascii="Times New Roman" w:hAnsi="Times New Roman" w:cs="Times New Roman"/>
-          <w:sz w:val="24"/>
-          <w:szCs w:val="24"/>
-        </w:rPr>
-      </w:pPr>
-      <w:r>
-        <w:rPr>
-          <w:rFonts w:ascii="Times New Roman" w:hAnsi="Times New Roman" w:cs="Times New Roman"/>
-          <w:sz w:val="24"/>
-          <w:szCs w:val="24"/>
-        </w:rPr>
-        <w:t>La eficiencia de cualquiera de estas tres metodologías ágiles dependerá en su mayoría del tipo de proyecto que se escoja, la mentalidad y cohesión del equipo de trabajo escogido. Si el proyecto requiere una mayor rigidez para la realización del proyecto, la mejor opción es scrum. Si la realización del mismo es mucho más flexible, es mejor kanban, pero si la exigencia está en un punto intermedio, es más viable scrumban.</w:t>
-      </w:r>
-    </w:p>
-    <w:p>
-      <w:pPr>
-        <w:spacing w:after="0" w:line="480" w:lineRule="auto"/>
-        <w:ind w:firstLine="708"/>
-        <w:rPr>
-          <w:rFonts w:ascii="Times New Roman" w:hAnsi="Times New Roman" w:cs="Times New Roman"/>
-          <w:sz w:val="24"/>
-          <w:szCs w:val="24"/>
-        </w:rPr>
-      </w:pPr>
-      <w:r>
-        <w:rPr>
-          <w:rFonts w:ascii="Times New Roman" w:hAnsi="Times New Roman" w:cs="Times New Roman"/>
-          <w:sz w:val="24"/>
-          <w:szCs w:val="24"/>
-        </w:rPr>
-        <w:t>En síntesis, la constante de cambio en el mundo actual provocó el nacimiento de diferentes metodologías que se adaptan al dinamismo, mas sin despreciar las metodologías tradicionales que, aunque son más rígidas, hay proyectos cuya incertidumbre no es tan pronunciada y la mejor manera de llevarlos a cabo es usando métodos lineales. En los casos donde la incertidumbre sea bastante pronunciada, las metodologías ágiles como scrum, kanban y scrumban son las indicadas para su realización, sin olvidar analizar el tipo de proyecto para escoger la metodología que alcance la eficiencia máxima al momento de llevar a cabo el proyecto.</w:t>
+        <w:t xml:space="preserve">el backlog de producto, el backlog de sprint y la priorización de una tarea por su complejidad de scrum, y además usa los límites de tareas en proceso, el tablero y las tarjetas de </w:t>
+      </w:r>
+      <w:proofErr w:type="spellStart"/>
+      <w:r>
+        <w:rPr>
+          <w:rFonts w:ascii="Times New Roman" w:hAnsi="Times New Roman" w:cs="Times New Roman"/>
+          <w:sz w:val="24"/>
+          <w:szCs w:val="24"/>
+        </w:rPr>
+        <w:t>kanban</w:t>
+      </w:r>
+      <w:proofErr w:type="spellEnd"/>
+      <w:r>
+        <w:rPr>
+          <w:rFonts w:ascii="Times New Roman" w:hAnsi="Times New Roman" w:cs="Times New Roman"/>
+          <w:sz w:val="24"/>
+          <w:szCs w:val="24"/>
+        </w:rPr>
+        <w:t xml:space="preserve">. Además, este marco de trabajo mezclado carece de roles puesto que el equipo se gestiona solo, garantizando más libertad para el equipo. </w:t>
+      </w:r>
+    </w:p>
+    <w:p>
+      <w:pPr>
+        <w:spacing w:after="0" w:line="480" w:lineRule="auto"/>
+        <w:ind w:firstLine="708"/>
+        <w:rPr>
+          <w:rFonts w:ascii="Times New Roman" w:hAnsi="Times New Roman" w:cs="Times New Roman"/>
+          <w:sz w:val="24"/>
+          <w:szCs w:val="24"/>
+        </w:rPr>
+      </w:pPr>
+      <w:r>
+        <w:rPr>
+          <w:rFonts w:ascii="Times New Roman" w:hAnsi="Times New Roman" w:cs="Times New Roman"/>
+          <w:sz w:val="24"/>
+          <w:szCs w:val="24"/>
+        </w:rPr>
+        <w:t xml:space="preserve">La eficiencia de cualquiera de estas tres metodologías ágiles dependerá en su mayoría del tipo de proyecto que se escoja, la mentalidad y cohesión del equipo de trabajo escogido. Si el proyecto requiere una mayor rigidez para la realización del proyecto, la mejor opción es scrum. Si la realización del mismo es mucho más flexible, es mejor </w:t>
+      </w:r>
+      <w:proofErr w:type="spellStart"/>
+      <w:r>
+        <w:rPr>
+          <w:rFonts w:ascii="Times New Roman" w:hAnsi="Times New Roman" w:cs="Times New Roman"/>
+          <w:sz w:val="24"/>
+          <w:szCs w:val="24"/>
+        </w:rPr>
+        <w:t>kanban</w:t>
+      </w:r>
+      <w:proofErr w:type="spellEnd"/>
+      <w:r>
+        <w:rPr>
+          <w:rFonts w:ascii="Times New Roman" w:hAnsi="Times New Roman" w:cs="Times New Roman"/>
+          <w:sz w:val="24"/>
+          <w:szCs w:val="24"/>
+        </w:rPr>
+        <w:t xml:space="preserve">, pero si la exigencia está en un punto intermedio, es más viable </w:t>
+      </w:r>
+      <w:proofErr w:type="spellStart"/>
+      <w:r>
+        <w:rPr>
+          <w:rFonts w:ascii="Times New Roman" w:hAnsi="Times New Roman" w:cs="Times New Roman"/>
+          <w:sz w:val="24"/>
+          <w:szCs w:val="24"/>
+        </w:rPr>
+        <w:t>scrumban</w:t>
+      </w:r>
+      <w:proofErr w:type="spellEnd"/>
+      <w:r>
+        <w:rPr>
+          <w:rFonts w:ascii="Times New Roman" w:hAnsi="Times New Roman" w:cs="Times New Roman"/>
+          <w:sz w:val="24"/>
+          <w:szCs w:val="24"/>
+        </w:rPr>
+        <w:t>.</w:t>
+      </w:r>
+    </w:p>
+    <w:p>
+      <w:pPr>
+        <w:spacing w:after="0" w:line="480" w:lineRule="auto"/>
+        <w:ind w:firstLine="708"/>
+        <w:rPr>
+          <w:rFonts w:ascii="Times New Roman" w:hAnsi="Times New Roman" w:cs="Times New Roman"/>
+          <w:sz w:val="24"/>
+          <w:szCs w:val="24"/>
+        </w:rPr>
+      </w:pPr>
+      <w:r>
+        <w:rPr>
+          <w:rFonts w:ascii="Times New Roman" w:hAnsi="Times New Roman" w:cs="Times New Roman"/>
+          <w:sz w:val="24"/>
+          <w:szCs w:val="24"/>
+        </w:rPr>
+        <w:t xml:space="preserve">En síntesis, la constante de cambio en el mundo actual provocó el nacimiento de diferentes metodologías que se adaptan al dinamismo, </w:t>
+      </w:r>
+      <w:proofErr w:type="spellStart"/>
+      <w:r>
+        <w:rPr>
+          <w:rFonts w:ascii="Times New Roman" w:hAnsi="Times New Roman" w:cs="Times New Roman"/>
+          <w:sz w:val="24"/>
+          <w:szCs w:val="24"/>
+        </w:rPr>
+        <w:t>mas</w:t>
+      </w:r>
+      <w:proofErr w:type="spellEnd"/>
+      <w:r>
+        <w:rPr>
+          <w:rFonts w:ascii="Times New Roman" w:hAnsi="Times New Roman" w:cs="Times New Roman"/>
+          <w:sz w:val="24"/>
+          <w:szCs w:val="24"/>
+        </w:rPr>
+        <w:t xml:space="preserve"> sin despreciar las metodologías tradicionales que, aunque son más rígidas, hay proyectos cuya incertidumbre no es tan pronunciada y la mejor manera de llevarlos a cabo es usando métodos lineales. En los casos donde la incertidumbre sea bastante pronunciada, las metodologías ágiles como scrum, </w:t>
+      </w:r>
+      <w:proofErr w:type="spellStart"/>
+      <w:r>
+        <w:rPr>
+          <w:rFonts w:ascii="Times New Roman" w:hAnsi="Times New Roman" w:cs="Times New Roman"/>
+          <w:sz w:val="24"/>
+          <w:szCs w:val="24"/>
+        </w:rPr>
+        <w:t>kanban</w:t>
+      </w:r>
+      <w:proofErr w:type="spellEnd"/>
+      <w:r>
+        <w:rPr>
+          <w:rFonts w:ascii="Times New Roman" w:hAnsi="Times New Roman" w:cs="Times New Roman"/>
+          <w:sz w:val="24"/>
+          <w:szCs w:val="24"/>
+        </w:rPr>
+        <w:t xml:space="preserve"> y </w:t>
+      </w:r>
+      <w:proofErr w:type="spellStart"/>
+      <w:r>
+        <w:rPr>
+          <w:rFonts w:ascii="Times New Roman" w:hAnsi="Times New Roman" w:cs="Times New Roman"/>
+          <w:sz w:val="24"/>
+          <w:szCs w:val="24"/>
+        </w:rPr>
+        <w:t>scrumban</w:t>
+      </w:r>
+      <w:proofErr w:type="spellEnd"/>
+      <w:r>
+        <w:rPr>
+          <w:rFonts w:ascii="Times New Roman" w:hAnsi="Times New Roman" w:cs="Times New Roman"/>
+          <w:sz w:val="24"/>
+          <w:szCs w:val="24"/>
+        </w:rPr>
+        <w:t xml:space="preserve"> son las indicadas para su realización, sin olvidar analizar el tipo de proyecto para escoger la metodología que alcance la eficiencia máxima al momento de llevar a cabo el proyecto.</w:t>
       </w:r>
     </w:p>
     <w:p>
@@ -943,19 +1207,30 @@
     </w:p>
     <w:p>
       <w:pPr>
-        <w:rPr>
-          <w:rFonts w:ascii="Times New Roman" w:hAnsi="Times New Roman" w:cs="Times New Roman"/>
-          <w:sz w:val="24"/>
-          <w:szCs w:val="24"/>
-        </w:rPr>
-      </w:pPr>
-      <w:r>
-        <w:rPr>
-          <w:rFonts w:ascii="Times New Roman" w:hAnsi="Times New Roman" w:cs="Times New Roman"/>
-          <w:sz w:val="24"/>
-          <w:szCs w:val="24"/>
-        </w:rPr>
-        <w:t xml:space="preserve">Demera, R. </w:t>
+        <w:spacing w:line="480" w:lineRule="auto"/>
+        <w:rPr>
+          <w:rFonts w:ascii="Times New Roman" w:hAnsi="Times New Roman" w:cs="Times New Roman"/>
+          <w:sz w:val="24"/>
+          <w:szCs w:val="24"/>
+        </w:rPr>
+      </w:pPr>
+      <w:proofErr w:type="spellStart"/>
+      <w:r>
+        <w:rPr>
+          <w:rFonts w:ascii="Times New Roman" w:hAnsi="Times New Roman" w:cs="Times New Roman"/>
+          <w:sz w:val="24"/>
+          <w:szCs w:val="24"/>
+        </w:rPr>
+        <w:t>Demera</w:t>
+      </w:r>
+      <w:proofErr w:type="spellEnd"/>
+      <w:r>
+        <w:rPr>
+          <w:rFonts w:ascii="Times New Roman" w:hAnsi="Times New Roman" w:cs="Times New Roman"/>
+          <w:sz w:val="24"/>
+          <w:szCs w:val="24"/>
+        </w:rPr>
+        <w:t xml:space="preserve">, R. </w:t>
       </w:r>
       <w:r>
         <w:rPr>
@@ -989,6 +1264,7 @@
         </w:rPr>
         <w:t xml:space="preserve"> </w:t>
       </w:r>
+      <w:proofErr w:type="spellStart"/>
       <w:r>
         <w:rPr>
           <w:rFonts w:ascii="Times New Roman" w:hAnsi="Times New Roman" w:cs="Times New Roman"/>
@@ -996,7 +1272,17 @@
           <w:szCs w:val="24"/>
           <w:lang w:val="en-US"/>
         </w:rPr>
-        <w:t>Tribalyte Tech</w:t>
+        <w:t>Tribalyte</w:t>
+      </w:r>
+      <w:proofErr w:type="spellEnd"/>
+      <w:r>
+        <w:rPr>
+          <w:rFonts w:ascii="Times New Roman" w:hAnsi="Times New Roman" w:cs="Times New Roman"/>
+          <w:sz w:val="24"/>
+          <w:szCs w:val="24"/>
+          <w:lang w:val="en-US"/>
+        </w:rPr>
+        <w:t xml:space="preserve"> Tech</w:t>
       </w:r>
       <w:r>
         <w:rPr>
@@ -1054,12 +1340,14 @@
     </w:p>
     <w:p>
       <w:pPr>
-        <w:rPr>
-          <w:rFonts w:ascii="Times New Roman" w:hAnsi="Times New Roman" w:cs="Times New Roman"/>
-          <w:sz w:val="24"/>
-          <w:szCs w:val="24"/>
-        </w:rPr>
-      </w:pPr>
+        <w:spacing w:line="480" w:lineRule="auto"/>
+        <w:rPr>
+          <w:rFonts w:ascii="Times New Roman" w:hAnsi="Times New Roman" w:cs="Times New Roman"/>
+          <w:sz w:val="24"/>
+          <w:szCs w:val="24"/>
+        </w:rPr>
+      </w:pPr>
+      <w:proofErr w:type="spellStart"/>
       <w:r>
         <w:rPr>
           <w:rFonts w:ascii="Times New Roman" w:hAnsi="Times New Roman" w:cs="Times New Roman"/>
@@ -1067,7 +1355,17 @@
           <w:szCs w:val="24"/>
           <w:lang w:val="en-US"/>
         </w:rPr>
-        <w:t xml:space="preserve">Drumond, </w:t>
+        <w:t>Drumond</w:t>
+      </w:r>
+      <w:proofErr w:type="spellEnd"/>
+      <w:r>
+        <w:rPr>
+          <w:rFonts w:ascii="Times New Roman" w:hAnsi="Times New Roman" w:cs="Times New Roman"/>
+          <w:sz w:val="24"/>
+          <w:szCs w:val="24"/>
+          <w:lang w:val="en-US"/>
+        </w:rPr>
+        <w:t xml:space="preserve">, </w:t>
       </w:r>
       <w:r>
         <w:rPr>
@@ -1142,12 +1440,14 @@
     </w:p>
     <w:p>
       <w:pPr>
-        <w:rPr>
-          <w:rFonts w:ascii="Times New Roman" w:hAnsi="Times New Roman" w:cs="Times New Roman"/>
-          <w:sz w:val="24"/>
-          <w:szCs w:val="24"/>
-        </w:rPr>
-      </w:pPr>
+        <w:spacing w:line="480" w:lineRule="auto"/>
+        <w:rPr>
+          <w:rFonts w:ascii="Times New Roman" w:hAnsi="Times New Roman" w:cs="Times New Roman"/>
+          <w:sz w:val="24"/>
+          <w:szCs w:val="24"/>
+        </w:rPr>
+      </w:pPr>
+      <w:proofErr w:type="spellStart"/>
       <w:r>
         <w:rPr>
           <w:rFonts w:ascii="Times New Roman" w:hAnsi="Times New Roman" w:cs="Times New Roman"/>
@@ -1157,6 +1457,7 @@
         </w:rPr>
         <w:t>Randingan</w:t>
       </w:r>
+      <w:proofErr w:type="spellEnd"/>
       <w:r>
         <w:rPr>
           <w:rFonts w:ascii="Times New Roman" w:hAnsi="Times New Roman" w:cs="Times New Roman"/>
@@ -1196,6 +1497,7 @@
     </w:p>
     <w:p>
       <w:pPr>
+        <w:spacing w:line="480" w:lineRule="auto"/>
         <w:rPr>
           <w:rFonts w:ascii="Times New Roman" w:hAnsi="Times New Roman" w:cs="Times New Roman"/>
           <w:sz w:val="24"/>
@@ -1203,6 +1505,7 @@
           <w:lang w:val="en-US"/>
         </w:rPr>
       </w:pPr>
+      <w:proofErr w:type="spellStart"/>
       <w:r>
         <w:rPr>
           <w:rStyle w:val="author-name"/>
@@ -1212,6 +1515,7 @@
         </w:rPr>
         <w:t>Rehkopf</w:t>
       </w:r>
+      <w:proofErr w:type="spellEnd"/>
       <w:r>
         <w:rPr>
           <w:rStyle w:val="author-name"/>
@@ -1277,12 +1581,14 @@
     </w:p>
     <w:p>
       <w:pPr>
-        <w:rPr>
-          <w:rFonts w:ascii="Times New Roman" w:hAnsi="Times New Roman" w:cs="Times New Roman"/>
-          <w:sz w:val="24"/>
-          <w:szCs w:val="24"/>
-        </w:rPr>
-      </w:pPr>
+        <w:spacing w:line="480" w:lineRule="auto"/>
+        <w:rPr>
+          <w:rFonts w:ascii="Times New Roman" w:hAnsi="Times New Roman" w:cs="Times New Roman"/>
+          <w:sz w:val="24"/>
+          <w:szCs w:val="24"/>
+        </w:rPr>
+      </w:pPr>
+      <w:proofErr w:type="spellStart"/>
       <w:r>
         <w:rPr>
           <w:rFonts w:ascii="Times New Roman" w:hAnsi="Times New Roman" w:cs="Times New Roman"/>
@@ -1291,6 +1597,7 @@
         </w:rPr>
         <w:t>Rodelgo</w:t>
       </w:r>
+      <w:proofErr w:type="spellEnd"/>
       <w:r>
         <w:rPr>
           <w:rFonts w:ascii="Times New Roman" w:hAnsi="Times New Roman" w:cs="Times New Roman"/>
@@ -1363,6 +1670,7 @@
         </w:rPr>
         <w:t xml:space="preserve"> </w:t>
       </w:r>
+      <w:proofErr w:type="spellStart"/>
       <w:r>
         <w:rPr>
           <w:rFonts w:ascii="Times New Roman" w:hAnsi="Times New Roman" w:cs="Times New Roman"/>
@@ -1371,6 +1679,7 @@
         </w:rPr>
         <w:t>feda</w:t>
       </w:r>
+      <w:proofErr w:type="spellEnd"/>
       <w:r>
         <w:rPr>
           <w:rFonts w:ascii="Times New Roman" w:hAnsi="Times New Roman" w:cs="Times New Roman"/>
@@ -1425,19 +1734,30 @@
     </w:p>
     <w:p>
       <w:pPr>
-        <w:rPr>
-          <w:rFonts w:ascii="Times New Roman" w:hAnsi="Times New Roman" w:cs="Times New Roman"/>
-          <w:sz w:val="24"/>
-          <w:szCs w:val="24"/>
-        </w:rPr>
-      </w:pPr>
-      <w:r>
-        <w:rPr>
-          <w:rFonts w:ascii="Times New Roman" w:hAnsi="Times New Roman" w:cs="Times New Roman"/>
-          <w:sz w:val="24"/>
-          <w:szCs w:val="24"/>
-        </w:rPr>
-        <w:t xml:space="preserve">Laoyan, S. (28 de </w:t>
+        <w:spacing w:line="480" w:lineRule="auto"/>
+        <w:rPr>
+          <w:rFonts w:ascii="Times New Roman" w:hAnsi="Times New Roman" w:cs="Times New Roman"/>
+          <w:sz w:val="24"/>
+          <w:szCs w:val="24"/>
+        </w:rPr>
+      </w:pPr>
+      <w:proofErr w:type="spellStart"/>
+      <w:r>
+        <w:rPr>
+          <w:rFonts w:ascii="Times New Roman" w:hAnsi="Times New Roman" w:cs="Times New Roman"/>
+          <w:sz w:val="24"/>
+          <w:szCs w:val="24"/>
+        </w:rPr>
+        <w:t>Laoyan</w:t>
+      </w:r>
+      <w:proofErr w:type="spellEnd"/>
+      <w:r>
+        <w:rPr>
+          <w:rFonts w:ascii="Times New Roman" w:hAnsi="Times New Roman" w:cs="Times New Roman"/>
+          <w:sz w:val="24"/>
+          <w:szCs w:val="24"/>
+        </w:rPr>
+        <w:t xml:space="preserve">, S. (28 de </w:t>
       </w:r>
       <w:r>
         <w:rPr>
@@ -1463,13 +1783,23 @@
         </w:rPr>
         <w:t xml:space="preserve">. </w:t>
       </w:r>
-      <w:r>
-        <w:rPr>
-          <w:rFonts w:ascii="Times New Roman" w:hAnsi="Times New Roman" w:cs="Times New Roman"/>
-          <w:sz w:val="24"/>
-          <w:szCs w:val="24"/>
-        </w:rPr>
-        <w:t>Scrumban: lo mejor de dos metodologías ágiles</w:t>
+      <w:proofErr w:type="spellStart"/>
+      <w:r>
+        <w:rPr>
+          <w:rFonts w:ascii="Times New Roman" w:hAnsi="Times New Roman" w:cs="Times New Roman"/>
+          <w:sz w:val="24"/>
+          <w:szCs w:val="24"/>
+        </w:rPr>
+        <w:t>Scrumban</w:t>
+      </w:r>
+      <w:proofErr w:type="spellEnd"/>
+      <w:r>
+        <w:rPr>
+          <w:rFonts w:ascii="Times New Roman" w:hAnsi="Times New Roman" w:cs="Times New Roman"/>
+          <w:sz w:val="24"/>
+          <w:szCs w:val="24"/>
+        </w:rPr>
+        <w:t>: lo mejor de dos metodologías ágiles</w:t>
       </w:r>
       <w:r>
         <w:rPr>
